--- a/Prepare lessons/六1班画兴课/第1课 蓝天做画布.docx
+++ b/Prepare lessons/六1班画兴课/第1课 蓝天做画布.docx
@@ -1,6 +1,6 @@
 
 <file path=word/document.xml><?xml version="1.0" encoding="utf-8"?>
-<w:document xmlns:wpc="http://schemas.microsoft.com/office/word/2010/wordprocessingCanvas" xmlns:cx="http://schemas.microsoft.com/office/drawing/2014/chartex" xmlns:cx1="http://schemas.microsoft.com/office/drawing/2015/9/8/chartex" xmlns:cx2="http://schemas.microsoft.com/office/drawing/2015/10/21/chartex" xmlns:cx3="http://schemas.microsoft.com/office/drawing/2016/5/9/chartex" xmlns:cx4="http://schemas.microsoft.com/office/drawing/2016/5/10/chartex" xmlns:cx5="http://schemas.microsoft.com/office/drawing/2016/5/11/chartex" xmlns:cx6="http://schemas.microsoft.com/office/drawing/2016/5/12/chartex" xmlns:cx7="http://schemas.microsoft.com/office/drawing/2016/5/13/chartex" xmlns:cx8="http://schemas.microsoft.com/office/drawing/2016/5/14/chartex" xmlns:mc="http://schemas.openxmlformats.org/markup-compatibility/2006" xmlns:aink="http://schemas.microsoft.com/office/drawing/2016/ink" xmlns:am3d="http://schemas.microsoft.com/office/drawing/2017/model3d" xmlns:o="urn:schemas-microsoft-com:office:office" xmlns:oel="http://schemas.microsoft.com/office/2019/extlst" xmlns:r="http://schemas.openxmlformats.org/officeDocument/2006/relationships" xmlns:m="http://schemas.openxmlformats.org/officeDocument/2006/math" xmlns:v="urn:schemas-microsoft-com:vml" xmlns:wp14="http://schemas.microsoft.com/office/word/2010/wordprocessingDrawing" xmlns:wp="http://schemas.openxmlformats.org/drawingml/2006/wordprocessingDrawing" xmlns:w10="urn:schemas-microsoft-com:office:word" xmlns:w="http://schemas.openxmlformats.org/wordprocessingml/2006/main" xmlns:w14="http://schemas.microsoft.com/office/word/2010/wordml" xmlns:w15="http://schemas.microsoft.com/office/word/2012/wordml" xmlns:w16cex="http://schemas.microsoft.com/office/word/2018/wordml/cex" xmlns:w16cid="http://schemas.microsoft.com/office/word/2016/wordml/cid" xmlns:w16="http://schemas.microsoft.com/office/word/2018/wordml" xmlns:w16sdtdh="http://schemas.microsoft.com/office/word/2020/wordml/sdtdatahash" xmlns:w16se="http://schemas.microsoft.com/office/word/2015/wordml/symex" xmlns:wpg="http://schemas.microsoft.com/office/word/2010/wordprocessingGroup" xmlns:wpi="http://schemas.microsoft.com/office/word/2010/wordprocessingInk" xmlns:wne="http://schemas.microsoft.com/office/word/2006/wordml" xmlns:wps="http://schemas.microsoft.com/office/word/2010/wordprocessingShape" mc:Ignorable="w14 w15 w16se w16cid w16 w16cex w16sdtdh wp14">
+<w:document xmlns:wpc="http://schemas.microsoft.com/office/word/2010/wordprocessingCanvas" xmlns:mc="http://schemas.openxmlformats.org/markup-compatibility/2006" xmlns:o="urn:schemas-microsoft-com:office:office" xmlns:r="http://schemas.openxmlformats.org/officeDocument/2006/relationships" xmlns:m="http://schemas.openxmlformats.org/officeDocument/2006/math" xmlns:v="urn:schemas-microsoft-com:vml" xmlns:wp14="http://schemas.microsoft.com/office/word/2010/wordprocessingDrawing" xmlns:wp="http://schemas.openxmlformats.org/drawingml/2006/wordprocessingDrawing" xmlns:w="http://schemas.openxmlformats.org/wordprocessingml/2006/main" xmlns:w14="http://schemas.microsoft.com/office/word/2010/wordml" xmlns:w10="urn:schemas-microsoft-com:office:word" xmlns:w15="http://schemas.microsoft.com/office/word/2012/wordml" xmlns:wpg="http://schemas.microsoft.com/office/word/2010/wordprocessingGroup" xmlns:wpi="http://schemas.microsoft.com/office/word/2010/wordprocessingInk" xmlns:wne="http://schemas.microsoft.com/office/word/2006/wordml" xmlns:wps="http://schemas.microsoft.com/office/word/2010/wordprocessingShape" xmlns:wpsCustomData="http://www.wps.cn/officeDocument/2013/wpsCustomData" mc:Ignorable="w14 w15 wp14">
   <w:body>
     <w:p>
       <w:pPr>
@@ -20,32 +20,29 @@
           <w:sz w:val="32"/>
           <w:szCs w:val="32"/>
         </w:rPr>
-        <w:t>**</w:t>
-      </w:r>
-      <w:r>
-        <w:rPr>
-          <w:rFonts w:hint="eastAsia"/>
-          <w:b/>
-          <w:bCs/>
-          <w:sz w:val="32"/>
-          <w:szCs w:val="32"/>
-        </w:rPr>
-        <w:t>课教案</w:t>
+        <w:t>**课教案</w:t>
       </w:r>
     </w:p>
     <w:tbl>
       <w:tblPr>
+        <w:tblStyle w:val="6"/>
         <w:tblW w:w="0" w:type="auto"/>
         <w:jc w:val="center"/>
         <w:tblBorders>
-          <w:top w:val="single" w:sz="12" w:space="0" w:color="auto"/>
-          <w:left w:val="single" w:sz="12" w:space="0" w:color="auto"/>
-          <w:bottom w:val="single" w:sz="12" w:space="0" w:color="auto"/>
-          <w:right w:val="single" w:sz="12" w:space="0" w:color="auto"/>
-          <w:insideH w:val="single" w:sz="6" w:space="0" w:color="auto"/>
-          <w:insideV w:val="single" w:sz="6" w:space="0" w:color="auto"/>
+          <w:top w:val="single" w:color="auto" w:sz="12" w:space="0"/>
+          <w:left w:val="single" w:color="auto" w:sz="12" w:space="0"/>
+          <w:bottom w:val="single" w:color="auto" w:sz="12" w:space="0"/>
+          <w:right w:val="single" w:color="auto" w:sz="12" w:space="0"/>
+          <w:insideH w:val="single" w:color="auto" w:sz="6" w:space="0"/>
+          <w:insideV w:val="single" w:color="auto" w:sz="6" w:space="0"/>
         </w:tblBorders>
-        <w:tblLook w:val="04A0" w:firstRow="1" w:lastRow="0" w:firstColumn="1" w:lastColumn="0" w:noHBand="0" w:noVBand="1"/>
+        <w:tblLayout w:type="autofit"/>
+        <w:tblCellMar>
+          <w:top w:w="0" w:type="dxa"/>
+          <w:left w:w="108" w:type="dxa"/>
+          <w:bottom w:w="0" w:type="dxa"/>
+          <w:right w:w="108" w:type="dxa"/>
+        </w:tblCellMar>
       </w:tblPr>
       <w:tblGrid>
         <w:gridCol w:w="1217"/>
@@ -56,8 +53,24 @@
         <w:gridCol w:w="1740"/>
       </w:tblGrid>
       <w:tr>
+        <w:tblPrEx>
+          <w:tblBorders>
+            <w:top w:val="single" w:color="auto" w:sz="12" w:space="0"/>
+            <w:left w:val="single" w:color="auto" w:sz="12" w:space="0"/>
+            <w:bottom w:val="single" w:color="auto" w:sz="12" w:space="0"/>
+            <w:right w:val="single" w:color="auto" w:sz="12" w:space="0"/>
+            <w:insideH w:val="single" w:color="auto" w:sz="6" w:space="0"/>
+            <w:insideV w:val="single" w:color="auto" w:sz="6" w:space="0"/>
+          </w:tblBorders>
+          <w:tblCellMar>
+            <w:top w:w="0" w:type="dxa"/>
+            <w:left w:w="108" w:type="dxa"/>
+            <w:bottom w:w="0" w:type="dxa"/>
+            <w:right w:w="108" w:type="dxa"/>
+          </w:tblCellMar>
+        </w:tblPrEx>
         <w:trPr>
-          <w:trHeight w:val="454"/>
+          <w:trHeight w:val="454" w:hRule="atLeast"/>
           <w:jc w:val="center"/>
         </w:trPr>
         <w:tc>
@@ -77,7 +90,7 @@
             </w:pPr>
             <w:r>
               <w:rPr>
-                <w:rFonts w:ascii="宋体" w:hAnsi="宋体" w:cs="宋体" w:hint="eastAsia"/>
+                <w:rFonts w:hint="eastAsia" w:ascii="宋体" w:hAnsi="宋体" w:cs="宋体"/>
                 <w:b/>
                 <w:bCs/>
                 <w:sz w:val="24"/>
@@ -103,21 +116,12 @@
             </w:pPr>
             <w:r>
               <w:rPr>
-                <w:rFonts w:ascii="宋体" w:hAnsi="宋体" w:cs="宋体" w:hint="eastAsia"/>
+                <w:rFonts w:hint="eastAsia" w:ascii="宋体" w:hAnsi="宋体" w:cs="宋体"/>
                 <w:b/>
                 <w:bCs/>
                 <w:sz w:val="24"/>
               </w:rPr>
-              <w:t>蓝天做画布</w:t>
-            </w:r>
-            <w:r>
-              <w:rPr>
-                <w:rFonts w:ascii="宋体" w:hAnsi="宋体" w:cs="宋体" w:hint="eastAsia"/>
-                <w:b/>
-                <w:bCs/>
-                <w:sz w:val="24"/>
-              </w:rPr>
-              <w:t xml:space="preserve">    </w:t>
+              <w:t xml:space="preserve">蓝天做画布    </w:t>
             </w:r>
           </w:p>
         </w:tc>
@@ -138,7 +142,7 @@
             </w:pPr>
             <w:r>
               <w:rPr>
-                <w:rFonts w:ascii="宋体" w:hAnsi="宋体" w:cs="宋体" w:hint="eastAsia"/>
+                <w:rFonts w:hint="eastAsia" w:ascii="宋体" w:hAnsi="宋体" w:cs="宋体"/>
                 <w:b/>
                 <w:bCs/>
                 <w:sz w:val="24"/>
@@ -164,7 +168,7 @@
             </w:pPr>
             <w:r>
               <w:rPr>
-                <w:rFonts w:ascii="宋体" w:hAnsi="宋体" w:cs="宋体" w:hint="eastAsia"/>
+                <w:rFonts w:hint="eastAsia" w:ascii="宋体" w:hAnsi="宋体" w:cs="宋体"/>
                 <w:b/>
                 <w:bCs/>
                 <w:sz w:val="24"/>
@@ -190,7 +194,7 @@
             </w:pPr>
             <w:r>
               <w:rPr>
-                <w:rFonts w:ascii="宋体" w:hAnsi="宋体" w:cs="宋体" w:hint="eastAsia"/>
+                <w:rFonts w:hint="eastAsia" w:ascii="宋体" w:hAnsi="宋体" w:cs="宋体"/>
                 <w:b/>
                 <w:bCs/>
                 <w:sz w:val="24"/>
@@ -216,7 +220,7 @@
             </w:pPr>
             <w:r>
               <w:rPr>
-                <w:rFonts w:ascii="宋体" w:hAnsi="宋体" w:cs="宋体" w:hint="eastAsia"/>
+                <w:rFonts w:hint="eastAsia" w:ascii="宋体" w:hAnsi="宋体" w:cs="宋体"/>
                 <w:b/>
                 <w:bCs/>
                 <w:sz w:val="24"/>
@@ -227,8 +231,24 @@
         </w:tc>
       </w:tr>
       <w:tr>
+        <w:tblPrEx>
+          <w:tblBorders>
+            <w:top w:val="single" w:color="auto" w:sz="12" w:space="0"/>
+            <w:left w:val="single" w:color="auto" w:sz="12" w:space="0"/>
+            <w:bottom w:val="single" w:color="auto" w:sz="12" w:space="0"/>
+            <w:right w:val="single" w:color="auto" w:sz="12" w:space="0"/>
+            <w:insideH w:val="single" w:color="auto" w:sz="6" w:space="0"/>
+            <w:insideV w:val="single" w:color="auto" w:sz="6" w:space="0"/>
+          </w:tblBorders>
+          <w:tblCellMar>
+            <w:top w:w="0" w:type="dxa"/>
+            <w:left w:w="108" w:type="dxa"/>
+            <w:bottom w:w="0" w:type="dxa"/>
+            <w:right w:w="108" w:type="dxa"/>
+          </w:tblCellMar>
+        </w:tblPrEx>
         <w:trPr>
-          <w:trHeight w:val="1832"/>
+          <w:trHeight w:val="1832" w:hRule="atLeast"/>
           <w:jc w:val="center"/>
         </w:trPr>
         <w:tc>
@@ -248,7 +268,7 @@
             </w:pPr>
             <w:r>
               <w:rPr>
-                <w:rFonts w:ascii="宋体" w:hAnsi="宋体" w:cs="宋体" w:hint="eastAsia"/>
+                <w:rFonts w:hint="eastAsia" w:ascii="宋体" w:hAnsi="宋体" w:cs="宋体"/>
                 <w:b/>
                 <w:bCs/>
                 <w:sz w:val="24"/>
@@ -277,7 +297,7 @@
             </w:pPr>
             <w:r>
               <w:rPr>
-                <w:rFonts w:ascii="宋体" w:hAnsi="宋体" w:cs="宋体" w:hint="eastAsia"/>
+                <w:rFonts w:hint="eastAsia" w:ascii="宋体" w:hAnsi="宋体" w:cs="宋体"/>
                 <w:sz w:val="24"/>
               </w:rPr>
               <w:t>了解并熟悉Photoshop界面，了解基本的操作方法。</w:t>
@@ -296,7 +316,7 @@
             </w:pPr>
             <w:r>
               <w:rPr>
-                <w:rFonts w:ascii="宋体" w:hAnsi="宋体" w:cs="宋体" w:hint="eastAsia"/>
+                <w:rFonts w:hint="eastAsia" w:ascii="宋体" w:hAnsi="宋体" w:cs="宋体"/>
                 <w:sz w:val="24"/>
               </w:rPr>
               <w:t>学习在Photoshop中建立文件：学习图片背景填充的操作方法</w:t>
@@ -319,7 +339,7 @@
             </w:pPr>
             <w:r>
               <w:rPr>
-                <w:rFonts w:ascii="宋体" w:hAnsi="宋体" w:cs="宋体" w:hint="eastAsia"/>
+                <w:rFonts w:hint="eastAsia" w:ascii="宋体" w:hAnsi="宋体" w:cs="宋体"/>
                 <w:sz w:val="24"/>
               </w:rPr>
               <w:t xml:space="preserve">重点 </w:t>
@@ -334,7 +354,7 @@
             </w:pPr>
             <w:r>
               <w:rPr>
-                <w:rFonts w:ascii="宋体" w:hAnsi="宋体" w:cs="宋体" w:hint="eastAsia"/>
+                <w:rFonts w:hint="eastAsia" w:ascii="宋体" w:hAnsi="宋体" w:cs="宋体"/>
                 <w:sz w:val="24"/>
               </w:rPr>
               <w:t>图片背景填充的操作方法</w:t>
@@ -357,7 +377,7 @@
             </w:pPr>
             <w:r>
               <w:rPr>
-                <w:rFonts w:ascii="宋体" w:hAnsi="宋体" w:cs="宋体" w:hint="eastAsia"/>
+                <w:rFonts w:hint="eastAsia" w:ascii="宋体" w:hAnsi="宋体" w:cs="宋体"/>
                 <w:sz w:val="24"/>
               </w:rPr>
               <w:t>难点</w:t>
@@ -372,7 +392,7 @@
             </w:pPr>
             <w:r>
               <w:rPr>
-                <w:rFonts w:ascii="宋体" w:hAnsi="宋体" w:cs="宋体" w:hint="eastAsia"/>
+                <w:rFonts w:hint="eastAsia" w:ascii="宋体" w:hAnsi="宋体" w:cs="宋体"/>
                 <w:sz w:val="24"/>
               </w:rPr>
               <w:t>新建文件和保存文件</w:t>
@@ -381,8 +401,24 @@
         </w:tc>
       </w:tr>
       <w:tr>
+        <w:tblPrEx>
+          <w:tblBorders>
+            <w:top w:val="single" w:color="auto" w:sz="12" w:space="0"/>
+            <w:left w:val="single" w:color="auto" w:sz="12" w:space="0"/>
+            <w:bottom w:val="single" w:color="auto" w:sz="12" w:space="0"/>
+            <w:right w:val="single" w:color="auto" w:sz="12" w:space="0"/>
+            <w:insideH w:val="single" w:color="auto" w:sz="6" w:space="0"/>
+            <w:insideV w:val="single" w:color="auto" w:sz="6" w:space="0"/>
+          </w:tblBorders>
+          <w:tblCellMar>
+            <w:top w:w="0" w:type="dxa"/>
+            <w:left w:w="108" w:type="dxa"/>
+            <w:bottom w:w="0" w:type="dxa"/>
+            <w:right w:w="108" w:type="dxa"/>
+          </w:tblCellMar>
+        </w:tblPrEx>
         <w:trPr>
-          <w:trHeight w:val="528"/>
+          <w:trHeight w:val="528" w:hRule="atLeast"/>
           <w:jc w:val="center"/>
         </w:trPr>
         <w:tc>
@@ -402,7 +438,7 @@
             </w:pPr>
             <w:r>
               <w:rPr>
-                <w:rFonts w:ascii="宋体" w:hAnsi="宋体" w:cs="宋体" w:hint="eastAsia"/>
+                <w:rFonts w:hint="eastAsia" w:ascii="宋体" w:hAnsi="宋体" w:cs="宋体"/>
                 <w:b/>
                 <w:bCs/>
                 <w:sz w:val="24"/>
@@ -413,8 +449,24 @@
         </w:tc>
       </w:tr>
       <w:tr>
+        <w:tblPrEx>
+          <w:tblBorders>
+            <w:top w:val="single" w:color="auto" w:sz="12" w:space="0"/>
+            <w:left w:val="single" w:color="auto" w:sz="12" w:space="0"/>
+            <w:bottom w:val="single" w:color="auto" w:sz="12" w:space="0"/>
+            <w:right w:val="single" w:color="auto" w:sz="12" w:space="0"/>
+            <w:insideH w:val="single" w:color="auto" w:sz="6" w:space="0"/>
+            <w:insideV w:val="single" w:color="auto" w:sz="6" w:space="0"/>
+          </w:tblBorders>
+          <w:tblCellMar>
+            <w:top w:w="0" w:type="dxa"/>
+            <w:left w:w="108" w:type="dxa"/>
+            <w:bottom w:w="0" w:type="dxa"/>
+            <w:right w:w="108" w:type="dxa"/>
+          </w:tblCellMar>
+        </w:tblPrEx>
         <w:trPr>
-          <w:trHeight w:val="454"/>
+          <w:trHeight w:val="454" w:hRule="atLeast"/>
           <w:jc w:val="center"/>
         </w:trPr>
         <w:tc>
@@ -424,26 +476,26 @@
           </w:tcPr>
           <w:p>
             <w:pPr>
-              <w:pStyle w:val="4"/>
+              <w:pStyle w:val="2"/>
               <w:widowControl/>
               <w:rPr>
-                <w:rFonts w:asciiTheme="minorEastAsia" w:eastAsiaTheme="minorEastAsia" w:hAnsiTheme="minorEastAsia" w:hint="default"/>
-              </w:rPr>
-            </w:pPr>
-          </w:p>
-          <w:p>
-            <w:pPr>
-              <w:pStyle w:val="4"/>
+                <w:rFonts w:hint="default" w:asciiTheme="minorEastAsia" w:hAnsiTheme="minorEastAsia" w:eastAsiaTheme="minorEastAsia"/>
+              </w:rPr>
+            </w:pPr>
+          </w:p>
+          <w:p>
+            <w:pPr>
+              <w:pStyle w:val="2"/>
               <w:widowControl/>
               <w:rPr>
-                <w:rFonts w:asciiTheme="minorEastAsia" w:eastAsiaTheme="minorEastAsia" w:hAnsiTheme="minorEastAsia" w:hint="default"/>
+                <w:rFonts w:hint="default" w:asciiTheme="minorEastAsia" w:hAnsiTheme="minorEastAsia" w:eastAsiaTheme="minorEastAsia"/>
                 <w:b w:val="0"/>
                 <w:bCs w:val="0"/>
               </w:rPr>
             </w:pPr>
             <w:r>
               <w:rPr>
-                <w:rFonts w:asciiTheme="minorEastAsia" w:eastAsiaTheme="minorEastAsia" w:hAnsiTheme="minorEastAsia"/>
+                <w:rFonts w:asciiTheme="minorEastAsia" w:hAnsiTheme="minorEastAsia" w:eastAsiaTheme="minorEastAsia"/>
                 <w:b w:val="0"/>
                 <w:bCs w:val="0"/>
               </w:rPr>
@@ -452,311 +504,326 @@
           </w:p>
           <w:p>
             <w:pPr>
-              <w:pStyle w:val="a5"/>
+              <w:pStyle w:val="5"/>
+              <w:widowControl/>
+              <w:numPr>
+                <w:ilvl w:val="0"/>
+                <w:numId w:val="2"/>
+              </w:numPr>
+              <w:rPr>
+                <w:rFonts w:asciiTheme="minorEastAsia" w:hAnsiTheme="minorEastAsia" w:eastAsiaTheme="minorEastAsia"/>
+              </w:rPr>
+            </w:pPr>
+            <w:r>
+              <w:rPr>
+                <w:rFonts w:asciiTheme="minorEastAsia" w:hAnsiTheme="minorEastAsia" w:eastAsiaTheme="minorEastAsia"/>
+              </w:rPr>
+              <w:t xml:space="preserve">你以前学习使用过哪些工具修改图片？师生讨论 </w:t>
+            </w:r>
+          </w:p>
+          <w:p>
+            <w:pPr>
+              <w:pStyle w:val="5"/>
+              <w:widowControl/>
+              <w:numPr>
+                <w:ilvl w:val="0"/>
+                <w:numId w:val="2"/>
+              </w:numPr>
+              <w:rPr>
+                <w:rFonts w:asciiTheme="minorEastAsia" w:hAnsiTheme="minorEastAsia" w:eastAsiaTheme="minorEastAsia"/>
+              </w:rPr>
+            </w:pPr>
+            <w:r>
+              <w:rPr>
+                <w:rFonts w:asciiTheme="minorEastAsia" w:hAnsiTheme="minorEastAsia" w:eastAsiaTheme="minorEastAsia"/>
+              </w:rPr>
+              <w:t xml:space="preserve">今天我们开始学习一个功能全面的工具——Photoshop。 </w:t>
+            </w:r>
+          </w:p>
+          <w:p>
+            <w:pPr>
+              <w:pStyle w:val="5"/>
+              <w:widowControl/>
+              <w:numPr>
+                <w:ilvl w:val="0"/>
+                <w:numId w:val="2"/>
+              </w:numPr>
+              <w:rPr>
+                <w:rFonts w:asciiTheme="minorEastAsia" w:hAnsiTheme="minorEastAsia" w:eastAsiaTheme="minorEastAsia"/>
+              </w:rPr>
+            </w:pPr>
+            <w:r>
+              <w:rPr>
+                <w:rFonts w:asciiTheme="minorEastAsia" w:hAnsiTheme="minorEastAsia" w:eastAsiaTheme="minorEastAsia"/>
+              </w:rPr>
+              <w:t>出示青藏铁路图片， 利用Photoshop，开始“青藏铁路示意图”制作的第一步。</w:t>
+            </w:r>
+          </w:p>
+          <w:p>
+            <w:pPr>
+              <w:pStyle w:val="2"/>
+              <w:widowControl/>
+              <w:rPr>
+                <w:rFonts w:hint="default" w:asciiTheme="minorEastAsia" w:hAnsiTheme="minorEastAsia" w:eastAsiaTheme="minorEastAsia"/>
+                <w:b w:val="0"/>
+                <w:bCs w:val="0"/>
+              </w:rPr>
+            </w:pPr>
+            <w:r>
+              <w:rPr>
+                <w:rFonts w:asciiTheme="minorEastAsia" w:hAnsiTheme="minorEastAsia" w:eastAsiaTheme="minorEastAsia"/>
+                <w:b w:val="0"/>
+                <w:bCs w:val="0"/>
+              </w:rPr>
+              <w:t>二、授课</w:t>
+            </w:r>
+          </w:p>
+          <w:p>
+            <w:pPr>
+              <w:pStyle w:val="5"/>
+              <w:widowControl/>
+              <w:rPr>
+                <w:rFonts w:asciiTheme="minorEastAsia" w:hAnsiTheme="minorEastAsia" w:eastAsiaTheme="minorEastAsia"/>
+              </w:rPr>
+            </w:pPr>
+            <w:r>
+              <w:rPr>
+                <w:rFonts w:asciiTheme="minorEastAsia" w:hAnsiTheme="minorEastAsia" w:eastAsiaTheme="minorEastAsia"/>
+              </w:rPr>
+              <w:t>了解并熟悉Photoshop界面 新建图像和新建设置 小知识：简述图像的大小、分辨率的概念和作用</w:t>
+            </w:r>
+          </w:p>
+          <w:p>
+            <w:pPr>
+              <w:pStyle w:val="5"/>
+              <w:widowControl/>
+              <w:rPr>
+                <w:rFonts w:asciiTheme="minorEastAsia" w:hAnsiTheme="minorEastAsia" w:eastAsiaTheme="minorEastAsia"/>
+              </w:rPr>
+            </w:pPr>
+            <w:r>
+              <w:rPr>
+                <w:rFonts w:asciiTheme="minorEastAsia" w:hAnsiTheme="minorEastAsia" w:eastAsiaTheme="minorEastAsia"/>
+              </w:rPr>
+              <w:t xml:space="preserve">填充背景 </w:t>
+            </w:r>
+          </w:p>
+          <w:p>
+            <w:pPr>
+              <w:pStyle w:val="5"/>
               <w:widowControl/>
               <w:numPr>
                 <w:ilvl w:val="0"/>
                 <w:numId w:val="3"/>
               </w:numPr>
               <w:rPr>
-                <w:rFonts w:asciiTheme="minorEastAsia" w:eastAsiaTheme="minorEastAsia" w:hAnsiTheme="minorEastAsia"/>
-              </w:rPr>
-            </w:pPr>
-            <w:r>
-              <w:rPr>
-                <w:rFonts w:asciiTheme="minorEastAsia" w:eastAsiaTheme="minorEastAsia" w:hAnsiTheme="minorEastAsia"/>
-              </w:rPr>
-              <w:t xml:space="preserve">你以前学习使用过哪些工具修改图片？师生讨论 </w:t>
-            </w:r>
-          </w:p>
-          <w:p>
-            <w:pPr>
-              <w:pStyle w:val="a5"/>
+                <w:rFonts w:asciiTheme="minorEastAsia" w:hAnsiTheme="minorEastAsia" w:eastAsiaTheme="minorEastAsia"/>
+              </w:rPr>
+            </w:pPr>
+            <w:r>
+              <w:rPr>
+                <w:rFonts w:asciiTheme="minorEastAsia" w:hAnsiTheme="minorEastAsia" w:eastAsiaTheme="minorEastAsia"/>
+              </w:rPr>
+              <w:t>选用“油漆桶工具”，在其属性栏中设置填充图案。</w:t>
+            </w:r>
+          </w:p>
+          <w:p>
+            <w:pPr>
+              <w:pStyle w:val="2"/>
               <w:widowControl/>
               <w:numPr>
                 <w:ilvl w:val="0"/>
                 <w:numId w:val="3"/>
               </w:numPr>
               <w:rPr>
-                <w:rFonts w:asciiTheme="minorEastAsia" w:eastAsiaTheme="minorEastAsia" w:hAnsiTheme="minorEastAsia"/>
-              </w:rPr>
-            </w:pPr>
-            <w:r>
-              <w:rPr>
-                <w:rFonts w:asciiTheme="minorEastAsia" w:eastAsiaTheme="minorEastAsia" w:hAnsiTheme="minorEastAsia"/>
-              </w:rPr>
-              <w:t xml:space="preserve">今天我们开始学习一个功能全面的工具——Photoshop。 </w:t>
-            </w:r>
-          </w:p>
-          <w:p>
-            <w:pPr>
-              <w:pStyle w:val="a5"/>
-              <w:widowControl/>
-              <w:numPr>
-                <w:ilvl w:val="0"/>
-                <w:numId w:val="3"/>
-              </w:numPr>
-              <w:rPr>
-                <w:rFonts w:asciiTheme="minorEastAsia" w:eastAsiaTheme="minorEastAsia" w:hAnsiTheme="minorEastAsia"/>
-              </w:rPr>
-            </w:pPr>
-            <w:r>
-              <w:rPr>
-                <w:rFonts w:asciiTheme="minorEastAsia" w:eastAsiaTheme="minorEastAsia" w:hAnsiTheme="minorEastAsia"/>
-              </w:rPr>
-              <w:t>出示青藏铁路图片， 利用Photoshop，开始“青藏铁路示意图”制作的第一步。</w:t>
-            </w:r>
-          </w:p>
-          <w:p>
-            <w:pPr>
-              <w:pStyle w:val="4"/>
-              <w:widowControl/>
-              <w:rPr>
-                <w:rFonts w:asciiTheme="minorEastAsia" w:eastAsiaTheme="minorEastAsia" w:hAnsiTheme="minorEastAsia" w:hint="default"/>
+                <w:rFonts w:hint="default" w:asciiTheme="minorEastAsia" w:hAnsiTheme="minorEastAsia" w:eastAsiaTheme="minorEastAsia"/>
                 <w:b w:val="0"/>
                 <w:bCs w:val="0"/>
               </w:rPr>
             </w:pPr>
             <w:r>
               <w:rPr>
-                <w:rFonts w:asciiTheme="minorEastAsia" w:eastAsiaTheme="minorEastAsia" w:hAnsiTheme="minorEastAsia"/>
+                <w:rFonts w:asciiTheme="minorEastAsia" w:hAnsiTheme="minorEastAsia" w:eastAsiaTheme="minorEastAsia"/>
                 <w:b w:val="0"/>
                 <w:bCs w:val="0"/>
               </w:rPr>
-              <w:t>二、授课</w:t>
-            </w:r>
-          </w:p>
-          <w:p>
-            <w:pPr>
-              <w:pStyle w:val="a5"/>
+              <w:t>利用“油漆桶工具”填充图像背景</w:t>
+            </w:r>
+          </w:p>
+          <w:p>
+            <w:pPr>
+              <w:pStyle w:val="5"/>
               <w:widowControl/>
               <w:rPr>
-                <w:rFonts w:asciiTheme="minorEastAsia" w:eastAsiaTheme="minorEastAsia" w:hAnsiTheme="minorEastAsia"/>
-              </w:rPr>
-            </w:pPr>
-            <w:r>
-              <w:rPr>
-                <w:rFonts w:asciiTheme="minorEastAsia" w:eastAsiaTheme="minorEastAsia" w:hAnsiTheme="minorEastAsia"/>
-              </w:rPr>
-              <w:t>了解并熟悉Photoshop界面 新建图像和新建设置 小知识：简述图像的大小、分辨率的概念和作用</w:t>
-            </w:r>
-          </w:p>
-          <w:p>
-            <w:pPr>
-              <w:pStyle w:val="a5"/>
+                <w:rFonts w:asciiTheme="minorEastAsia" w:hAnsiTheme="minorEastAsia" w:eastAsiaTheme="minorEastAsia"/>
+              </w:rPr>
+            </w:pPr>
+            <w:r>
+              <w:rPr>
+                <w:rFonts w:asciiTheme="minorEastAsia" w:hAnsiTheme="minorEastAsia" w:eastAsiaTheme="minorEastAsia"/>
+              </w:rPr>
+              <w:t>同学们上机练习</w:t>
+            </w:r>
+          </w:p>
+          <w:p>
+            <w:pPr>
+              <w:pStyle w:val="5"/>
               <w:widowControl/>
               <w:rPr>
-                <w:rFonts w:asciiTheme="minorEastAsia" w:eastAsiaTheme="minorEastAsia" w:hAnsiTheme="minorEastAsia"/>
-              </w:rPr>
-            </w:pPr>
-            <w:r>
-              <w:rPr>
-                <w:rFonts w:asciiTheme="minorEastAsia" w:eastAsiaTheme="minorEastAsia" w:hAnsiTheme="minorEastAsia"/>
-              </w:rPr>
-              <w:t xml:space="preserve">填充背景 </w:t>
-            </w:r>
-          </w:p>
-          <w:p>
-            <w:pPr>
-              <w:pStyle w:val="a5"/>
+                <w:rFonts w:asciiTheme="minorEastAsia" w:hAnsiTheme="minorEastAsia" w:eastAsiaTheme="minorEastAsia"/>
+              </w:rPr>
+            </w:pPr>
+            <w:r>
+              <w:rPr>
+                <w:rFonts w:asciiTheme="minorEastAsia" w:hAnsiTheme="minorEastAsia" w:eastAsiaTheme="minorEastAsia"/>
+              </w:rPr>
+              <w:t xml:space="preserve">保存文件 以PSD格式保存图像文件。 </w:t>
+            </w:r>
+            <w:r>
+              <w:rPr>
+                <w:rFonts w:asciiTheme="minorEastAsia" w:hAnsiTheme="minorEastAsia" w:eastAsiaTheme="minorEastAsia"/>
+              </w:rPr>
+              <w:br w:type="textWrapping"/>
+            </w:r>
+            <w:r>
+              <w:rPr>
+                <w:rFonts w:asciiTheme="minorEastAsia" w:hAnsiTheme="minorEastAsia" w:eastAsiaTheme="minorEastAsia"/>
+              </w:rPr>
+              <w:t>小知识：简述PSD格式和JPG格式的区别</w:t>
+            </w:r>
+          </w:p>
+          <w:p>
+            <w:pPr>
+              <w:pStyle w:val="2"/>
               <w:widowControl/>
-              <w:numPr>
-                <w:ilvl w:val="0"/>
-                <w:numId w:val="5"/>
-              </w:numPr>
-              <w:rPr>
-                <w:rFonts w:asciiTheme="minorEastAsia" w:eastAsiaTheme="minorEastAsia" w:hAnsiTheme="minorEastAsia"/>
-              </w:rPr>
-            </w:pPr>
-            <w:r>
-              <w:rPr>
-                <w:rFonts w:asciiTheme="minorEastAsia" w:eastAsiaTheme="minorEastAsia" w:hAnsiTheme="minorEastAsia"/>
-              </w:rPr>
-              <w:t>选用“油漆桶工具”，在其属性栏中设置填充图案。</w:t>
-            </w:r>
-          </w:p>
-          <w:p>
-            <w:pPr>
-              <w:pStyle w:val="4"/>
-              <w:widowControl/>
-              <w:numPr>
-                <w:ilvl w:val="0"/>
-                <w:numId w:val="5"/>
-              </w:numPr>
-              <w:rPr>
-                <w:rFonts w:asciiTheme="minorEastAsia" w:eastAsiaTheme="minorEastAsia" w:hAnsiTheme="minorEastAsia" w:hint="default"/>
+              <w:rPr>
+                <w:rFonts w:hint="default" w:asciiTheme="minorEastAsia" w:hAnsiTheme="minorEastAsia" w:eastAsiaTheme="minorEastAsia"/>
                 <w:b w:val="0"/>
                 <w:bCs w:val="0"/>
               </w:rPr>
             </w:pPr>
             <w:r>
               <w:rPr>
-                <w:rFonts w:asciiTheme="minorEastAsia" w:eastAsiaTheme="minorEastAsia" w:hAnsiTheme="minorEastAsia"/>
+                <w:rFonts w:asciiTheme="minorEastAsia" w:hAnsiTheme="minorEastAsia" w:eastAsiaTheme="minorEastAsia"/>
                 <w:b w:val="0"/>
                 <w:bCs w:val="0"/>
               </w:rPr>
-              <w:t>利用“油漆桶工具”填充图像背景</w:t>
-            </w:r>
-          </w:p>
-          <w:p>
-            <w:pPr>
-              <w:pStyle w:val="a5"/>
+              <w:t>三、实践活动</w:t>
+            </w:r>
+          </w:p>
+          <w:p>
+            <w:pPr>
+              <w:pStyle w:val="5"/>
               <w:widowControl/>
               <w:rPr>
-                <w:rFonts w:asciiTheme="minorEastAsia" w:eastAsiaTheme="minorEastAsia" w:hAnsiTheme="minorEastAsia"/>
-              </w:rPr>
-            </w:pPr>
-            <w:r>
-              <w:rPr>
-                <w:rFonts w:asciiTheme="minorEastAsia" w:eastAsiaTheme="minorEastAsia" w:hAnsiTheme="minorEastAsia"/>
-              </w:rPr>
-              <w:t>同学们上机练习</w:t>
-            </w:r>
-          </w:p>
-          <w:p>
-            <w:pPr>
-              <w:pStyle w:val="a5"/>
+                <w:rFonts w:asciiTheme="minorEastAsia" w:hAnsiTheme="minorEastAsia" w:eastAsiaTheme="minorEastAsia"/>
+              </w:rPr>
+            </w:pPr>
+            <w:r>
+              <w:rPr>
+                <w:rFonts w:asciiTheme="minorEastAsia" w:hAnsiTheme="minorEastAsia" w:eastAsiaTheme="minorEastAsia"/>
+              </w:rPr>
+              <w:t>自定义图案 我们还可以将自己喜欢的一些图案添加到图案列表中，文字、图像都可。 添加自定义图案的演示过程 同学们可以自选图片，定义图案，然后练习用这些图案填充图像。</w:t>
+            </w:r>
+          </w:p>
+          <w:p>
+            <w:pPr>
+              <w:pStyle w:val="2"/>
               <w:widowControl/>
               <w:rPr>
-                <w:rFonts w:asciiTheme="minorEastAsia" w:eastAsiaTheme="minorEastAsia" w:hAnsiTheme="minorEastAsia"/>
-              </w:rPr>
-            </w:pPr>
-            <w:r>
-              <w:rPr>
-                <w:rFonts w:asciiTheme="minorEastAsia" w:eastAsiaTheme="minorEastAsia" w:hAnsiTheme="minorEastAsia"/>
-              </w:rPr>
-              <w:t xml:space="preserve">保存文件 以PSD格式保存图像文件。 </w:t>
-            </w:r>
-            <w:r>
-              <w:rPr>
-                <w:rFonts w:asciiTheme="minorEastAsia" w:eastAsiaTheme="minorEastAsia" w:hAnsiTheme="minorEastAsia"/>
-              </w:rPr>
-              <w:br/>
-            </w:r>
-            <w:r>
-              <w:rPr>
-                <w:rFonts w:asciiTheme="minorEastAsia" w:eastAsiaTheme="minorEastAsia" w:hAnsiTheme="minorEastAsia"/>
-              </w:rPr>
-              <w:t>小知识：简述PSD格式和JPG格式的区别</w:t>
-            </w:r>
-          </w:p>
-          <w:p>
-            <w:pPr>
-              <w:pStyle w:val="4"/>
-              <w:widowControl/>
-              <w:rPr>
-                <w:rFonts w:asciiTheme="minorEastAsia" w:eastAsiaTheme="minorEastAsia" w:hAnsiTheme="minorEastAsia" w:hint="default"/>
+                <w:rFonts w:hint="default" w:asciiTheme="minorEastAsia" w:hAnsiTheme="minorEastAsia" w:eastAsiaTheme="minorEastAsia"/>
                 <w:b w:val="0"/>
                 <w:bCs w:val="0"/>
               </w:rPr>
             </w:pPr>
             <w:r>
               <w:rPr>
-                <w:rFonts w:asciiTheme="minorEastAsia" w:eastAsiaTheme="minorEastAsia" w:hAnsiTheme="minorEastAsia"/>
+                <w:rFonts w:asciiTheme="minorEastAsia" w:hAnsiTheme="minorEastAsia" w:eastAsiaTheme="minorEastAsia"/>
                 <w:b w:val="0"/>
                 <w:bCs w:val="0"/>
               </w:rPr>
-              <w:t>三、实践活动</w:t>
-            </w:r>
-          </w:p>
-          <w:p>
-            <w:pPr>
-              <w:pStyle w:val="a5"/>
+              <w:t>四、视野拓展</w:t>
+            </w:r>
+          </w:p>
+          <w:p>
+            <w:pPr>
+              <w:pStyle w:val="5"/>
               <w:widowControl/>
               <w:rPr>
-                <w:rFonts w:asciiTheme="minorEastAsia" w:eastAsiaTheme="minorEastAsia" w:hAnsiTheme="minorEastAsia"/>
-              </w:rPr>
-            </w:pPr>
-            <w:r>
-              <w:rPr>
-                <w:rFonts w:asciiTheme="minorEastAsia" w:eastAsiaTheme="minorEastAsia" w:hAnsiTheme="minorEastAsia"/>
-              </w:rPr>
-              <w:t>自定义图案 我们还可以将自己喜欢的一些图案添加到图案列表中，文字、图像都可。 添加自定义图案的演示过程 同学们可以自选图片，定义图案，然后练习用这些图案填充图像。</w:t>
-            </w:r>
-          </w:p>
-          <w:p>
-            <w:pPr>
-              <w:pStyle w:val="4"/>
+                <w:rFonts w:asciiTheme="minorEastAsia" w:hAnsiTheme="minorEastAsia" w:eastAsiaTheme="minorEastAsia"/>
+              </w:rPr>
+            </w:pPr>
+            <w:r>
+              <w:rPr>
+                <w:rFonts w:asciiTheme="minorEastAsia" w:hAnsiTheme="minorEastAsia" w:eastAsiaTheme="minorEastAsia"/>
+              </w:rPr>
+              <w:t>走近神奇而美丽的青藏高原，展示风景图片</w:t>
+            </w:r>
+          </w:p>
+          <w:p>
+            <w:pPr>
+              <w:pStyle w:val="2"/>
               <w:widowControl/>
               <w:rPr>
-                <w:rFonts w:asciiTheme="minorEastAsia" w:eastAsiaTheme="minorEastAsia" w:hAnsiTheme="minorEastAsia" w:hint="default"/>
+                <w:rFonts w:hint="default" w:asciiTheme="minorEastAsia" w:hAnsiTheme="minorEastAsia" w:eastAsiaTheme="minorEastAsia"/>
                 <w:b w:val="0"/>
                 <w:bCs w:val="0"/>
               </w:rPr>
             </w:pPr>
             <w:r>
               <w:rPr>
-                <w:rFonts w:asciiTheme="minorEastAsia" w:eastAsiaTheme="minorEastAsia" w:hAnsiTheme="minorEastAsia"/>
+                <w:rFonts w:asciiTheme="minorEastAsia" w:hAnsiTheme="minorEastAsia" w:eastAsiaTheme="minorEastAsia"/>
                 <w:b w:val="0"/>
                 <w:bCs w:val="0"/>
               </w:rPr>
-              <w:t>四、视野拓展</w:t>
-            </w:r>
-          </w:p>
-          <w:p>
-            <w:pPr>
-              <w:pStyle w:val="a5"/>
+              <w:t>五、创作天地</w:t>
+            </w:r>
+          </w:p>
+          <w:p>
+            <w:pPr>
+              <w:pStyle w:val="5"/>
               <w:widowControl/>
               <w:rPr>
-                <w:rFonts w:asciiTheme="minorEastAsia" w:eastAsiaTheme="minorEastAsia" w:hAnsiTheme="minorEastAsia"/>
-              </w:rPr>
-            </w:pPr>
-            <w:r>
-              <w:rPr>
-                <w:rFonts w:asciiTheme="minorEastAsia" w:eastAsiaTheme="minorEastAsia" w:hAnsiTheme="minorEastAsia"/>
-              </w:rPr>
-              <w:lastRenderedPageBreak/>
-              <w:t>走近神奇而美丽的青藏高原，展示风景图片</w:t>
-            </w:r>
-          </w:p>
-          <w:p>
-            <w:pPr>
-              <w:pStyle w:val="4"/>
+                <w:rFonts w:asciiTheme="minorEastAsia" w:hAnsiTheme="minorEastAsia" w:eastAsiaTheme="minorEastAsia"/>
+              </w:rPr>
+            </w:pPr>
+            <w:r>
+              <w:rPr>
+                <w:rFonts w:asciiTheme="minorEastAsia" w:hAnsiTheme="minorEastAsia" w:eastAsiaTheme="minorEastAsia"/>
+              </w:rPr>
+              <w:t>在Photoshop中，选择“渐变工具”来填充图像。同学们尝试利用“渐变工具”完成。</w:t>
+            </w:r>
+          </w:p>
+          <w:p>
+            <w:pPr>
+              <w:pStyle w:val="5"/>
               <w:widowControl/>
               <w:rPr>
-                <w:rFonts w:asciiTheme="minorEastAsia" w:eastAsiaTheme="minorEastAsia" w:hAnsiTheme="minorEastAsia" w:hint="default"/>
-                <w:b w:val="0"/>
-                <w:bCs w:val="0"/>
-              </w:rPr>
-            </w:pPr>
-            <w:r>
-              <w:rPr>
-                <w:rFonts w:asciiTheme="minorEastAsia" w:eastAsiaTheme="minorEastAsia" w:hAnsiTheme="minorEastAsia"/>
-                <w:b w:val="0"/>
-                <w:bCs w:val="0"/>
-              </w:rPr>
-              <w:t>五、创作天地</w:t>
-            </w:r>
-          </w:p>
-          <w:p>
-            <w:pPr>
-              <w:pStyle w:val="a5"/>
-              <w:widowControl/>
-              <w:rPr>
-                <w:rFonts w:asciiTheme="minorEastAsia" w:eastAsiaTheme="minorEastAsia" w:hAnsiTheme="minorEastAsia"/>
-              </w:rPr>
-            </w:pPr>
-            <w:r>
-              <w:rPr>
-                <w:rFonts w:asciiTheme="minorEastAsia" w:eastAsiaTheme="minorEastAsia" w:hAnsiTheme="minorEastAsia"/>
-              </w:rPr>
-              <w:t>在Photoshop中，选择“渐变工具”来填充图像。同学们尝试利用“渐变工具”完成。</w:t>
-            </w:r>
-          </w:p>
-          <w:p>
-            <w:pPr>
-              <w:pStyle w:val="a5"/>
-              <w:widowControl/>
-              <w:rPr>
-                <w:rFonts w:asciiTheme="minorEastAsia" w:eastAsiaTheme="minorEastAsia" w:hAnsiTheme="minorEastAsia"/>
+                <w:rFonts w:asciiTheme="minorEastAsia" w:hAnsiTheme="minorEastAsia" w:eastAsiaTheme="minorEastAsia"/>
               </w:rPr>
             </w:pPr>
           </w:p>
         </w:tc>
       </w:tr>
       <w:tr>
+        <w:tblPrEx>
+          <w:tblBorders>
+            <w:top w:val="single" w:color="auto" w:sz="12" w:space="0"/>
+            <w:left w:val="single" w:color="auto" w:sz="12" w:space="0"/>
+            <w:bottom w:val="single" w:color="auto" w:sz="12" w:space="0"/>
+            <w:right w:val="single" w:color="auto" w:sz="12" w:space="0"/>
+            <w:insideH w:val="single" w:color="auto" w:sz="6" w:space="0"/>
+            <w:insideV w:val="single" w:color="auto" w:sz="6" w:space="0"/>
+          </w:tblBorders>
+          <w:tblCellMar>
+            <w:top w:w="0" w:type="dxa"/>
+            <w:left w:w="108" w:type="dxa"/>
+            <w:bottom w:w="0" w:type="dxa"/>
+            <w:right w:w="108" w:type="dxa"/>
+          </w:tblCellMar>
+        </w:tblPrEx>
         <w:trPr>
-          <w:trHeight w:val="454"/>
+          <w:trHeight w:val="454" w:hRule="atLeast"/>
           <w:jc w:val="center"/>
         </w:trPr>
         <w:tc>
@@ -768,7 +835,7 @@
           <w:p>
             <w:pPr>
               <w:rPr>
-                <w:rFonts w:ascii="宋体" w:hAnsi="宋体" w:cs="宋体"/>
+                <w:rFonts w:hint="eastAsia" w:ascii="宋体" w:hAnsi="宋体" w:cs="宋体"/>
                 <w:b/>
                 <w:bCs/>
                 <w:sz w:val="24"/>
@@ -776,18 +843,91 @@
             </w:pPr>
             <w:r>
               <w:rPr>
-                <w:rFonts w:ascii="宋体" w:hAnsi="宋体" w:cs="宋体" w:hint="eastAsia"/>
+                <w:rFonts w:hint="eastAsia" w:ascii="宋体" w:hAnsi="宋体" w:cs="宋体"/>
                 <w:b/>
                 <w:bCs/>
                 <w:sz w:val="24"/>
               </w:rPr>
-              <w:lastRenderedPageBreak/>
               <w:t>教学随笔：</w:t>
             </w:r>
           </w:p>
           <w:p>
             <w:pPr>
-              <w:ind w:firstLineChars="100" w:firstLine="241"/>
+              <w:rPr>
+                <w:rFonts w:hint="eastAsia"/>
+              </w:rPr>
+            </w:pPr>
+          </w:p>
+          <w:p>
+            <w:pPr>
+              <w:rPr>
+                <w:rFonts w:hint="eastAsia"/>
+                <w:sz w:val="24"/>
+                <w:szCs w:val="24"/>
+              </w:rPr>
+            </w:pPr>
+            <w:r>
+              <w:rPr>
+                <w:rFonts w:hint="eastAsia"/>
+                <w:sz w:val="24"/>
+                <w:szCs w:val="24"/>
+              </w:rPr>
+              <w:t>在这次的课堂中，我们一起探索了 Photoshop 这个强大的图像处理工具。我深感，教学过程中的互动和实践是非常重要的。</w:t>
+            </w:r>
+          </w:p>
+          <w:p>
+            <w:pPr>
+              <w:rPr>
+                <w:rFonts w:hint="eastAsia"/>
+                <w:sz w:val="24"/>
+                <w:szCs w:val="24"/>
+              </w:rPr>
+            </w:pPr>
+            <w:r>
+              <w:rPr>
+                <w:rFonts w:hint="eastAsia"/>
+                <w:sz w:val="24"/>
+                <w:szCs w:val="24"/>
+              </w:rPr>
+              <w:t>首先，我引导学生回忆他们以前使用过的图像修改工具，然后引入了 Photoshop。我展示了一张青藏铁路的图片，让学生们对 Photoshop 的功能有了初步的认识。</w:t>
+            </w:r>
+          </w:p>
+          <w:p>
+            <w:pPr>
+              <w:rPr>
+                <w:rFonts w:hint="eastAsia"/>
+                <w:sz w:val="24"/>
+                <w:szCs w:val="24"/>
+              </w:rPr>
+            </w:pPr>
+            <w:r>
+              <w:rPr>
+                <w:rFonts w:hint="eastAsia"/>
+                <w:sz w:val="24"/>
+                <w:szCs w:val="24"/>
+              </w:rPr>
+              <w:t>接着，我们开始了解 Photoshop 的界面，并学习了如何在 Photoshop 中新建文件。我特别强调了图像的大小和分辨率的概念，让学生们理解这些基础知识对于图像处理的重要性。</w:t>
+            </w:r>
+          </w:p>
+          <w:p>
+            <w:pPr>
+              <w:rPr>
+                <w:rFonts w:hint="eastAsia"/>
+                <w:sz w:val="24"/>
+                <w:szCs w:val="24"/>
+              </w:rPr>
+            </w:pPr>
+            <w:r>
+              <w:rPr>
+                <w:rFonts w:hint="eastAsia"/>
+                <w:sz w:val="24"/>
+                <w:szCs w:val="24"/>
+              </w:rPr>
+              <w:t>然后，我们学习了如何使用“油漆桶工具”填充图像背景。我让学生们上机练习，亲手操作，感受 Photoshop 的魅力。在保存文件的过程中，我解释了 PSD 格式和 JPG 格式的区别，让学生们了解到不同格式的适用场景。</w:t>
+            </w:r>
+          </w:p>
+          <w:p>
+            <w:pPr>
               <w:rPr>
                 <w:rFonts w:ascii="宋体" w:hAnsi="宋体" w:cs="宋体"/>
                 <w:b/>
@@ -798,76 +938,18 @@
             </w:pPr>
             <w:r>
               <w:rPr>
-                <w:rFonts w:ascii="宋体" w:hAnsi="宋体" w:cs="宋体" w:hint="eastAsia"/>
-                <w:b/>
-                <w:bCs/>
-                <w:color w:val="800080"/>
-                <w:sz w:val="24"/>
-              </w:rPr>
-              <w:t xml:space="preserve"> </w:t>
-            </w:r>
-          </w:p>
-          <w:p>
-            <w:pPr>
-              <w:ind w:firstLineChars="100" w:firstLine="241"/>
-              <w:rPr>
-                <w:rFonts w:ascii="宋体" w:hAnsi="宋体" w:cs="宋体"/>
-                <w:b/>
-                <w:bCs/>
-                <w:color w:val="800080"/>
-                <w:sz w:val="24"/>
-              </w:rPr>
-            </w:pPr>
-            <w:r>
-              <w:rPr>
-                <w:rFonts w:ascii="宋体" w:hAnsi="宋体" w:cs="宋体" w:hint="eastAsia"/>
-                <w:b/>
-                <w:bCs/>
-                <w:color w:val="800080"/>
-                <w:sz w:val="24"/>
-              </w:rPr>
-              <w:t xml:space="preserve"> </w:t>
-            </w:r>
-          </w:p>
-          <w:p>
-            <w:pPr>
-              <w:ind w:firstLineChars="100" w:firstLine="241"/>
-              <w:rPr>
-                <w:rFonts w:ascii="宋体" w:hAnsi="宋体" w:cs="宋体"/>
-                <w:b/>
-                <w:bCs/>
-                <w:color w:val="800080"/>
-                <w:sz w:val="24"/>
-              </w:rPr>
-            </w:pPr>
-          </w:p>
-          <w:p>
-            <w:pPr>
-              <w:ind w:firstLineChars="100" w:firstLine="241"/>
-              <w:rPr>
-                <w:rFonts w:ascii="宋体" w:hAnsi="宋体" w:cs="宋体"/>
-                <w:b/>
-                <w:bCs/>
-                <w:color w:val="800080"/>
-                <w:sz w:val="24"/>
-              </w:rPr>
-            </w:pPr>
-          </w:p>
-          <w:p>
-            <w:pPr>
-              <w:ind w:firstLineChars="100" w:firstLine="241"/>
-              <w:rPr>
-                <w:rFonts w:ascii="宋体" w:hAnsi="宋体" w:cs="宋体"/>
-                <w:b/>
-                <w:bCs/>
-                <w:color w:val="800080"/>
-                <w:sz w:val="24"/>
-              </w:rPr>
-            </w:pPr>
-          </w:p>
-          <w:p>
-            <w:pPr>
-              <w:ind w:firstLineChars="100" w:firstLine="241"/>
+                <w:rFonts w:hint="eastAsia"/>
+                <w:sz w:val="24"/>
+                <w:szCs w:val="24"/>
+              </w:rPr>
+              <w:t>在实践活动中，学生们自选图片，定义图案，然后练习用这些图案填充图像。我观察到，学生们在这个过程中充满了探索和创新的精神，这让我非常欣慰。</w:t>
+            </w:r>
+            <w:bookmarkStart w:id="0" w:name="_GoBack"/>
+            <w:bookmarkEnd w:id="0"/>
+          </w:p>
+          <w:p>
+            <w:pPr>
+              <w:ind w:firstLine="241" w:firstLineChars="100"/>
               <w:rPr>
                 <w:rFonts w:ascii="宋体" w:hAnsi="宋体" w:cs="宋体"/>
                 <w:b/>
@@ -882,46 +964,24 @@
     </w:tbl>
     <w:p/>
     <w:sectPr>
-      <w:headerReference w:type="default" r:id="rId8"/>
-      <w:footerReference w:type="default" r:id="rId9"/>
+      <w:headerReference r:id="rId3" w:type="default"/>
+      <w:footerReference r:id="rId4" w:type="default"/>
       <w:pgSz w:w="11906" w:h="16838"/>
       <w:pgMar w:top="1440" w:right="1800" w:bottom="1440" w:left="1800" w:header="851" w:footer="992" w:gutter="0"/>
-      <w:cols w:space="425"/>
-      <w:docGrid w:type="lines" w:linePitch="312"/>
+      <w:cols w:space="425" w:num="1"/>
+      <w:docGrid w:type="lines" w:linePitch="312" w:charSpace="0"/>
     </w:sectPr>
   </w:body>
 </w:document>
 </file>
 
-<file path=word/endnotes.xml><?xml version="1.0" encoding="utf-8"?>
-<w:endnotes xmlns:wpc="http://schemas.microsoft.com/office/word/2010/wordprocessingCanvas" xmlns:cx="http://schemas.microsoft.com/office/drawing/2014/chartex" xmlns:cx1="http://schemas.microsoft.com/office/drawing/2015/9/8/chartex" xmlns:cx2="http://schemas.microsoft.com/office/drawing/2015/10/21/chartex" xmlns:cx3="http://schemas.microsoft.com/office/drawing/2016/5/9/chartex" xmlns:cx4="http://schemas.microsoft.com/office/drawing/2016/5/10/chartex" xmlns:cx5="http://schemas.microsoft.com/office/drawing/2016/5/11/chartex" xmlns:cx6="http://schemas.microsoft.com/office/drawing/2016/5/12/chartex" xmlns:cx7="http://schemas.microsoft.com/office/drawing/2016/5/13/chartex" xmlns:cx8="http://schemas.microsoft.com/office/drawing/2016/5/14/chartex" xmlns:mc="http://schemas.openxmlformats.org/markup-compatibility/2006" xmlns:aink="http://schemas.microsoft.com/office/drawing/2016/ink" xmlns:am3d="http://schemas.microsoft.com/office/drawing/2017/model3d" xmlns:o="urn:schemas-microsoft-com:office:office" xmlns:oel="http://schemas.microsoft.com/office/2019/extlst" xmlns:r="http://schemas.openxmlformats.org/officeDocument/2006/relationships" xmlns:m="http://schemas.openxmlformats.org/officeDocument/2006/math" xmlns:v="urn:schemas-microsoft-com:vml" xmlns:wp14="http://schemas.microsoft.com/office/word/2010/wordprocessingDrawing" xmlns:wp="http://schemas.openxmlformats.org/drawingml/2006/wordprocessingDrawing" xmlns:w10="urn:schemas-microsoft-com:office:word" xmlns:w="http://schemas.openxmlformats.org/wordprocessingml/2006/main" xmlns:w14="http://schemas.microsoft.com/office/word/2010/wordml" xmlns:w15="http://schemas.microsoft.com/office/word/2012/wordml" xmlns:w16cex="http://schemas.microsoft.com/office/word/2018/wordml/cex" xmlns:w16cid="http://schemas.microsoft.com/office/word/2016/wordml/cid" xmlns:w16="http://schemas.microsoft.com/office/word/2018/wordml" xmlns:w16sdtdh="http://schemas.microsoft.com/office/word/2020/wordml/sdtdatahash" xmlns:w16se="http://schemas.microsoft.com/office/word/2015/wordml/symex" xmlns:wpg="http://schemas.microsoft.com/office/word/2010/wordprocessingGroup" xmlns:wpi="http://schemas.microsoft.com/office/word/2010/wordprocessingInk" xmlns:wne="http://schemas.microsoft.com/office/word/2006/wordml" xmlns:wps="http://schemas.microsoft.com/office/word/2010/wordprocessingShape" mc:Ignorable="w14 w15 w16se w16cid w16 w16cex w16sdtdh wp14">
-  <w:endnote w:type="separator" w:id="-1">
-    <w:p>
-      <w:r>
-        <w:separator/>
-      </w:r>
-    </w:p>
-  </w:endnote>
-  <w:endnote w:type="continuationSeparator" w:id="0">
-    <w:p>
-      <w:r>
-        <w:continuationSeparator/>
-      </w:r>
-    </w:p>
-  </w:endnote>
-</w:endnotes>
-</file>
-
 <file path=word/footer1.xml><?xml version="1.0" encoding="utf-8"?>
-<w:ftr xmlns:wpc="http://schemas.microsoft.com/office/word/2010/wordprocessingCanvas" xmlns:cx="http://schemas.microsoft.com/office/drawing/2014/chartex" xmlns:cx1="http://schemas.microsoft.com/office/drawing/2015/9/8/chartex" xmlns:cx2="http://schemas.microsoft.com/office/drawing/2015/10/21/chartex" xmlns:cx3="http://schemas.microsoft.com/office/drawing/2016/5/9/chartex" xmlns:cx4="http://schemas.microsoft.com/office/drawing/2016/5/10/chartex" xmlns:cx5="http://schemas.microsoft.com/office/drawing/2016/5/11/chartex" xmlns:cx6="http://schemas.microsoft.com/office/drawing/2016/5/12/chartex" xmlns:cx7="http://schemas.microsoft.com/office/drawing/2016/5/13/chartex" xmlns:cx8="http://schemas.microsoft.com/office/drawing/2016/5/14/chartex" xmlns:mc="http://schemas.openxmlformats.org/markup-compatibility/2006" xmlns:aink="http://schemas.microsoft.com/office/drawing/2016/ink" xmlns:am3d="http://schemas.microsoft.com/office/drawing/2017/model3d" xmlns:o="urn:schemas-microsoft-com:office:office" xmlns:oel="http://schemas.microsoft.com/office/2019/extlst" xmlns:r="http://schemas.openxmlformats.org/officeDocument/2006/relationships" xmlns:m="http://schemas.openxmlformats.org/officeDocument/2006/math" xmlns:v="urn:schemas-microsoft-com:vml" xmlns:wp14="http://schemas.microsoft.com/office/word/2010/wordprocessingDrawing" xmlns:wp="http://schemas.openxmlformats.org/drawingml/2006/wordprocessingDrawing" xmlns:w10="urn:schemas-microsoft-com:office:word" xmlns:w="http://schemas.openxmlformats.org/wordprocessingml/2006/main" xmlns:w14="http://schemas.microsoft.com/office/word/2010/wordml" xmlns:w15="http://schemas.microsoft.com/office/word/2012/wordml" xmlns:w16cex="http://schemas.microsoft.com/office/word/2018/wordml/cex" xmlns:w16cid="http://schemas.microsoft.com/office/word/2016/wordml/cid" xmlns:w16="http://schemas.microsoft.com/office/word/2018/wordml" xmlns:w16sdtdh="http://schemas.microsoft.com/office/word/2020/wordml/sdtdatahash" xmlns:w16se="http://schemas.microsoft.com/office/word/2015/wordml/symex" xmlns:wpg="http://schemas.microsoft.com/office/word/2010/wordprocessingGroup" xmlns:wpi="http://schemas.microsoft.com/office/word/2010/wordprocessingInk" xmlns:wne="http://schemas.microsoft.com/office/word/2006/wordml" xmlns:wps="http://schemas.microsoft.com/office/word/2010/wordprocessingShape" mc:Ignorable="w14 w15 w16se w16cid w16 w16cex w16sdtdh wp14">
+<w:ftr xmlns:wpc="http://schemas.microsoft.com/office/word/2010/wordprocessingCanvas" xmlns:mc="http://schemas.openxmlformats.org/markup-compatibility/2006" xmlns:o="urn:schemas-microsoft-com:office:office" xmlns:r="http://schemas.openxmlformats.org/officeDocument/2006/relationships" xmlns:m="http://schemas.openxmlformats.org/officeDocument/2006/math" xmlns:v="urn:schemas-microsoft-com:vml" xmlns:wp14="http://schemas.microsoft.com/office/word/2010/wordprocessingDrawing" xmlns:wp="http://schemas.openxmlformats.org/drawingml/2006/wordprocessingDrawing" xmlns:w10="urn:schemas-microsoft-com:office:word" xmlns:w="http://schemas.openxmlformats.org/wordprocessingml/2006/main" xmlns:w14="http://schemas.microsoft.com/office/word/2010/wordml" xmlns:w15="http://schemas.microsoft.com/office/word/2012/wordml" xmlns:wpg="http://schemas.microsoft.com/office/word/2010/wordprocessingGroup" xmlns:wpi="http://schemas.microsoft.com/office/word/2010/wordprocessingInk" xmlns:wne="http://schemas.microsoft.com/office/word/2006/wordml" xmlns:wps="http://schemas.microsoft.com/office/word/2010/wordprocessingShape" xmlns:wpsCustomData="http://www.wps.cn/officeDocument/2013/wpsCustomData" mc:Ignorable="w14 w15 wp14">
   <w:p>
     <w:pPr>
-      <w:pStyle w:val="a3"/>
+      <w:pStyle w:val="3"/>
     </w:pPr>
     <w:r>
-      <w:rPr>
-        <w:noProof/>
-      </w:rPr>
       <mc:AlternateContent>
         <mc:Choice Requires="wps">
           <w:drawing>
@@ -954,22 +1014,6 @@
                       <a:ln w="6350">
                         <a:noFill/>
                       </a:ln>
-                      <a:extLst>
-                        <a:ext uri="{909E8E84-426E-40DD-AFC4-6F175D3DCCD1}">
-                          <a14:hiddenFill xmlns:a14="http://schemas.microsoft.com/office/drawing/2010/main">
-                            <a:solidFill>
-                              <a:schemeClr val="lt1"/>
-                            </a:solidFill>
-                          </a14:hiddenFill>
-                        </a:ext>
-                        <a:ext uri="{91240B29-F687-4F45-9708-019B960494DF}">
-                          <a14:hiddenLine xmlns:a14="http://schemas.microsoft.com/office/drawing/2010/main" w="6350">
-                            <a:solidFill>
-                              <a:prstClr val="black"/>
-                            </a:solidFill>
-                          </a14:hiddenLine>
-                        </a:ext>
-                      </a:extLst>
                     </wps:spPr>
                     <wps:style>
                       <a:lnRef idx="0">
@@ -989,7 +1033,7 @@
                       <w:txbxContent>
                         <w:p>
                           <w:pPr>
-                            <w:pStyle w:val="a3"/>
+                            <w:pStyle w:val="3"/>
                           </w:pPr>
                           <w:r>
                             <w:fldChar w:fldCharType="begin"/>
@@ -1020,16 +1064,16 @@
         </mc:Choice>
         <mc:Fallback>
           <w:pict>
-            <v:shapetype id="_x0000_t202" coordsize="21600,21600" o:spt="202" path="m,l,21600r21600,l21600,xe">
-              <v:stroke joinstyle="miter"/>
-              <v:path gradientshapeok="t" o:connecttype="rect"/>
-            </v:shapetype>
-            <v:shape id="文本框 2" o:spid="_x0000_s1026" type="#_x0000_t202" style="position:absolute;margin-left:0;margin-top:0;width:2in;height:2in;z-index:251659264;visibility:visible;mso-wrap-style:none;mso-wrap-distance-left:9pt;mso-wrap-distance-top:0;mso-wrap-distance-right:9pt;mso-wrap-distance-bottom:0;mso-position-horizontal:center;mso-position-horizontal-relative:margin;mso-position-vertical:absolute;mso-position-vertical-relative:text;v-text-anchor:top" o:gfxdata="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" filled="f" fillcolor="white [3201]" stroked="f" strokeweight=".5pt">
-              <v:textbox style="mso-fit-shape-to-text:t" inset="0,0,0,0">
+            <v:shape id="_x0000_s1026" o:spid="_x0000_s1026" o:spt="202" type="#_x0000_t202" style="position:absolute;left:0pt;margin-top:0pt;height:144pt;width:144pt;mso-position-horizontal:center;mso-position-horizontal-relative:margin;mso-wrap-style:none;z-index:251659264;mso-width-relative:page;mso-height-relative:page;" filled="f" stroked="f" coordsize="21600,21600" o:gfxdata="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">
+              <v:fill on="f" focussize="0,0"/>
+              <v:stroke on="f" weight="0.5pt"/>
+              <v:imagedata o:title=""/>
+              <o:lock v:ext="edit" aspectratio="f"/>
+              <v:textbox inset="0mm,0mm,0mm,0mm" style="mso-fit-shape-to-text:t;">
                 <w:txbxContent>
                   <w:p>
                     <w:pPr>
-                      <w:pStyle w:val="a3"/>
+                      <w:pStyle w:val="3"/>
                     </w:pPr>
                     <w:r>
                       <w:fldChar w:fldCharType="begin"/>
@@ -1049,7 +1093,6 @@
                   </w:p>
                 </w:txbxContent>
               </v:textbox>
-              <w10:wrap anchorx="margin"/>
             </v:shape>
           </w:pict>
         </mc:Fallback>
@@ -1059,36 +1102,16 @@
 </w:ftr>
 </file>
 
-<file path=word/footnotes.xml><?xml version="1.0" encoding="utf-8"?>
-<w:footnotes xmlns:wpc="http://schemas.microsoft.com/office/word/2010/wordprocessingCanvas" xmlns:cx="http://schemas.microsoft.com/office/drawing/2014/chartex" xmlns:cx1="http://schemas.microsoft.com/office/drawing/2015/9/8/chartex" xmlns:cx2="http://schemas.microsoft.com/office/drawing/2015/10/21/chartex" xmlns:cx3="http://schemas.microsoft.com/office/drawing/2016/5/9/chartex" xmlns:cx4="http://schemas.microsoft.com/office/drawing/2016/5/10/chartex" xmlns:cx5="http://schemas.microsoft.com/office/drawing/2016/5/11/chartex" xmlns:cx6="http://schemas.microsoft.com/office/drawing/2016/5/12/chartex" xmlns:cx7="http://schemas.microsoft.com/office/drawing/2016/5/13/chartex" xmlns:cx8="http://schemas.microsoft.com/office/drawing/2016/5/14/chartex" xmlns:mc="http://schemas.openxmlformats.org/markup-compatibility/2006" xmlns:aink="http://schemas.microsoft.com/office/drawing/2016/ink" xmlns:am3d="http://schemas.microsoft.com/office/drawing/2017/model3d" xmlns:o="urn:schemas-microsoft-com:office:office" xmlns:oel="http://schemas.microsoft.com/office/2019/extlst" xmlns:r="http://schemas.openxmlformats.org/officeDocument/2006/relationships" xmlns:m="http://schemas.openxmlformats.org/officeDocument/2006/math" xmlns:v="urn:schemas-microsoft-com:vml" xmlns:wp14="http://schemas.microsoft.com/office/word/2010/wordprocessingDrawing" xmlns:wp="http://schemas.openxmlformats.org/drawingml/2006/wordprocessingDrawing" xmlns:w10="urn:schemas-microsoft-com:office:word" xmlns:w="http://schemas.openxmlformats.org/wordprocessingml/2006/main" xmlns:w14="http://schemas.microsoft.com/office/word/2010/wordml" xmlns:w15="http://schemas.microsoft.com/office/word/2012/wordml" xmlns:w16cex="http://schemas.microsoft.com/office/word/2018/wordml/cex" xmlns:w16cid="http://schemas.microsoft.com/office/word/2016/wordml/cid" xmlns:w16="http://schemas.microsoft.com/office/word/2018/wordml" xmlns:w16sdtdh="http://schemas.microsoft.com/office/word/2020/wordml/sdtdatahash" xmlns:w16se="http://schemas.microsoft.com/office/word/2015/wordml/symex" xmlns:wpg="http://schemas.microsoft.com/office/word/2010/wordprocessingGroup" xmlns:wpi="http://schemas.microsoft.com/office/word/2010/wordprocessingInk" xmlns:wne="http://schemas.microsoft.com/office/word/2006/wordml" xmlns:wps="http://schemas.microsoft.com/office/word/2010/wordprocessingShape" mc:Ignorable="w14 w15 w16se w16cid w16 w16cex w16sdtdh wp14">
-  <w:footnote w:type="separator" w:id="-1">
-    <w:p>
-      <w:r>
-        <w:separator/>
-      </w:r>
-    </w:p>
-  </w:footnote>
-  <w:footnote w:type="continuationSeparator" w:id="0">
-    <w:p>
-      <w:r>
-        <w:continuationSeparator/>
-      </w:r>
-    </w:p>
-  </w:footnote>
-</w:footnotes>
-</file>
-
 <file path=word/header1.xml><?xml version="1.0" encoding="utf-8"?>
-<w:hdr xmlns:wpc="http://schemas.microsoft.com/office/word/2010/wordprocessingCanvas" xmlns:cx="http://schemas.microsoft.com/office/drawing/2014/chartex" xmlns:cx1="http://schemas.microsoft.com/office/drawing/2015/9/8/chartex" xmlns:cx2="http://schemas.microsoft.com/office/drawing/2015/10/21/chartex" xmlns:cx3="http://schemas.microsoft.com/office/drawing/2016/5/9/chartex" xmlns:cx4="http://schemas.microsoft.com/office/drawing/2016/5/10/chartex" xmlns:cx5="http://schemas.microsoft.com/office/drawing/2016/5/11/chartex" xmlns:cx6="http://schemas.microsoft.com/office/drawing/2016/5/12/chartex" xmlns:cx7="http://schemas.microsoft.com/office/drawing/2016/5/13/chartex" xmlns:cx8="http://schemas.microsoft.com/office/drawing/2016/5/14/chartex" xmlns:mc="http://schemas.openxmlformats.org/markup-compatibility/2006" xmlns:aink="http://schemas.microsoft.com/office/drawing/2016/ink" xmlns:am3d="http://schemas.microsoft.com/office/drawing/2017/model3d" xmlns:o="urn:schemas-microsoft-com:office:office" xmlns:oel="http://schemas.microsoft.com/office/2019/extlst" xmlns:r="http://schemas.openxmlformats.org/officeDocument/2006/relationships" xmlns:m="http://schemas.openxmlformats.org/officeDocument/2006/math" xmlns:v="urn:schemas-microsoft-com:vml" xmlns:wp14="http://schemas.microsoft.com/office/word/2010/wordprocessingDrawing" xmlns:wp="http://schemas.openxmlformats.org/drawingml/2006/wordprocessingDrawing" xmlns:w10="urn:schemas-microsoft-com:office:word" xmlns:w="http://schemas.openxmlformats.org/wordprocessingml/2006/main" xmlns:w14="http://schemas.microsoft.com/office/word/2010/wordml" xmlns:w15="http://schemas.microsoft.com/office/word/2012/wordml" xmlns:w16cex="http://schemas.microsoft.com/office/word/2018/wordml/cex" xmlns:w16cid="http://schemas.microsoft.com/office/word/2016/wordml/cid" xmlns:w16="http://schemas.microsoft.com/office/word/2018/wordml" xmlns:w16sdtdh="http://schemas.microsoft.com/office/word/2020/wordml/sdtdatahash" xmlns:w16se="http://schemas.microsoft.com/office/word/2015/wordml/symex" xmlns:wpg="http://schemas.microsoft.com/office/word/2010/wordprocessingGroup" xmlns:wpi="http://schemas.microsoft.com/office/word/2010/wordprocessingInk" xmlns:wne="http://schemas.microsoft.com/office/word/2006/wordml" xmlns:wps="http://schemas.microsoft.com/office/word/2010/wordprocessingShape" mc:Ignorable="w14 w15 w16se w16cid w16 w16cex w16sdtdh wp14">
+<w:hdr xmlns:wpc="http://schemas.microsoft.com/office/word/2010/wordprocessingCanvas" xmlns:mc="http://schemas.openxmlformats.org/markup-compatibility/2006" xmlns:o="urn:schemas-microsoft-com:office:office" xmlns:r="http://schemas.openxmlformats.org/officeDocument/2006/relationships" xmlns:m="http://schemas.openxmlformats.org/officeDocument/2006/math" xmlns:v="urn:schemas-microsoft-com:vml" xmlns:wp14="http://schemas.microsoft.com/office/word/2010/wordprocessingDrawing" xmlns:wp="http://schemas.openxmlformats.org/drawingml/2006/wordprocessingDrawing" xmlns:w10="urn:schemas-microsoft-com:office:word" xmlns:w="http://schemas.openxmlformats.org/wordprocessingml/2006/main" xmlns:w14="http://schemas.microsoft.com/office/word/2010/wordml" xmlns:w15="http://schemas.microsoft.com/office/word/2012/wordml" xmlns:wpg="http://schemas.microsoft.com/office/word/2010/wordprocessingGroup" xmlns:wpi="http://schemas.microsoft.com/office/word/2010/wordprocessingInk" xmlns:wne="http://schemas.microsoft.com/office/word/2006/wordml" xmlns:wps="http://schemas.microsoft.com/office/word/2010/wordprocessingShape" xmlns:wpsCustomData="http://www.wps.cn/officeDocument/2013/wpsCustomData" mc:Ignorable="w14 w15 wp14">
   <w:p>
     <w:pPr>
-      <w:pStyle w:val="a4"/>
+      <w:pStyle w:val="4"/>
       <w:jc w:val="left"/>
     </w:pPr>
     <w:r>
       <w:rPr>
         <w:rFonts w:hint="eastAsia"/>
-        <w:noProof/>
       </w:rPr>
       <w:drawing>
         <wp:inline distT="0" distB="0" distL="114300" distR="114300">
@@ -1139,12 +1162,12 @@
 </file>
 
 <file path=word/numbering.xml><?xml version="1.0" encoding="utf-8"?>
-<w:numbering xmlns:wpc="http://schemas.microsoft.com/office/word/2010/wordprocessingCanvas" xmlns:cx="http://schemas.microsoft.com/office/drawing/2014/chartex" xmlns:cx1="http://schemas.microsoft.com/office/drawing/2015/9/8/chartex" xmlns:cx2="http://schemas.microsoft.com/office/drawing/2015/10/21/chartex" xmlns:cx3="http://schemas.microsoft.com/office/drawing/2016/5/9/chartex" xmlns:cx4="http://schemas.microsoft.com/office/drawing/2016/5/10/chartex" xmlns:cx5="http://schemas.microsoft.com/office/drawing/2016/5/11/chartex" xmlns:cx6="http://schemas.microsoft.com/office/drawing/2016/5/12/chartex" xmlns:cx7="http://schemas.microsoft.com/office/drawing/2016/5/13/chartex" xmlns:cx8="http://schemas.microsoft.com/office/drawing/2016/5/14/chartex" xmlns:mc="http://schemas.openxmlformats.org/markup-compatibility/2006" xmlns:aink="http://schemas.microsoft.com/office/drawing/2016/ink" xmlns:am3d="http://schemas.microsoft.com/office/drawing/2017/model3d" xmlns:o="urn:schemas-microsoft-com:office:office" xmlns:oel="http://schemas.microsoft.com/office/2019/extlst" xmlns:r="http://schemas.openxmlformats.org/officeDocument/2006/relationships" xmlns:m="http://schemas.openxmlformats.org/officeDocument/2006/math" xmlns:v="urn:schemas-microsoft-com:vml" xmlns:wp14="http://schemas.microsoft.com/office/word/2010/wordprocessingDrawing" xmlns:wp="http://schemas.openxmlformats.org/drawingml/2006/wordprocessingDrawing" xmlns:w10="urn:schemas-microsoft-com:office:word" xmlns:w="http://schemas.openxmlformats.org/wordprocessingml/2006/main" xmlns:w14="http://schemas.microsoft.com/office/word/2010/wordml" xmlns:w15="http://schemas.microsoft.com/office/word/2012/wordml" xmlns:w16cex="http://schemas.microsoft.com/office/word/2018/wordml/cex" xmlns:w16cid="http://schemas.microsoft.com/office/word/2016/wordml/cid" xmlns:w16="http://schemas.microsoft.com/office/word/2018/wordml" xmlns:w16sdtdh="http://schemas.microsoft.com/office/word/2020/wordml/sdtdatahash" xmlns:w16se="http://schemas.microsoft.com/office/word/2015/wordml/symex" xmlns:wpg="http://schemas.microsoft.com/office/word/2010/wordprocessingGroup" xmlns:wpi="http://schemas.microsoft.com/office/word/2010/wordprocessingInk" xmlns:wne="http://schemas.microsoft.com/office/word/2006/wordml" xmlns:wps="http://schemas.microsoft.com/office/word/2010/wordprocessingShape" mc:Ignorable="w14 w15 w16se w16cid w16 w16cex w16sdtdh wp14">
-  <w:abstractNum w:abstractNumId="0" w15:restartNumberingAfterBreak="0">
+<w:numbering xmlns:wpc="http://schemas.microsoft.com/office/word/2010/wordprocessingCanvas" xmlns:mc="http://schemas.openxmlformats.org/markup-compatibility/2006" xmlns:o="urn:schemas-microsoft-com:office:office" xmlns:r="http://schemas.openxmlformats.org/officeDocument/2006/relationships" xmlns:m="http://schemas.openxmlformats.org/officeDocument/2006/math" xmlns:v="urn:schemas-microsoft-com:vml" xmlns:wp14="http://schemas.microsoft.com/office/word/2010/wordprocessingDrawing" xmlns:wp="http://schemas.openxmlformats.org/drawingml/2006/wordprocessingDrawing" xmlns:w10="urn:schemas-microsoft-com:office:word" xmlns:w="http://schemas.openxmlformats.org/wordprocessingml/2006/main" xmlns:w14="http://schemas.microsoft.com/office/word/2010/wordml" xmlns:wpg="http://schemas.microsoft.com/office/word/2010/wordprocessingGroup" xmlns:wpi="http://schemas.microsoft.com/office/word/2010/wordprocessingInk" xmlns:wne="http://schemas.microsoft.com/office/word/2006/wordml" xmlns:wps="http://schemas.microsoft.com/office/word/2010/wordprocessingShape" xmlns:wpsCustomData="http://www.wps.cn/officeDocument/2013/wpsCustomData" mc:Ignorable="w14 wp14">
+  <w:abstractNum w:abstractNumId="0">
     <w:nsid w:val="2E216DBA"/>
-    <w:multiLevelType w:val="hybridMultilevel"/>
-    <w:tmpl w:val="E6E0E1B0"/>
-    <w:lvl w:ilvl="0" w:tplc="916A09E4">
+    <w:multiLevelType w:val="multilevel"/>
+    <w:tmpl w:val="2E216DBA"/>
+    <w:lvl w:ilvl="0" w:tentative="0">
       <w:start w:val="1"/>
       <w:numFmt w:val="decimal"/>
       <w:lvlText w:val="%1、"/>
@@ -1156,7 +1179,7 @@
         <w:rFonts w:hint="default"/>
       </w:rPr>
     </w:lvl>
-    <w:lvl w:ilvl="1" w:tplc="04090019" w:tentative="1">
+    <w:lvl w:ilvl="1" w:tentative="0">
       <w:start w:val="1"/>
       <w:numFmt w:val="lowerLetter"/>
       <w:lvlText w:val="%2)"/>
@@ -1165,7 +1188,7 @@
         <w:ind w:left="880" w:hanging="440"/>
       </w:pPr>
     </w:lvl>
-    <w:lvl w:ilvl="2" w:tplc="0409001B" w:tentative="1">
+    <w:lvl w:ilvl="2" w:tentative="0">
       <w:start w:val="1"/>
       <w:numFmt w:val="lowerRoman"/>
       <w:lvlText w:val="%3."/>
@@ -1174,7 +1197,7 @@
         <w:ind w:left="1320" w:hanging="440"/>
       </w:pPr>
     </w:lvl>
-    <w:lvl w:ilvl="3" w:tplc="0409000F" w:tentative="1">
+    <w:lvl w:ilvl="3" w:tentative="0">
       <w:start w:val="1"/>
       <w:numFmt w:val="decimal"/>
       <w:lvlText w:val="%4."/>
@@ -1183,7 +1206,7 @@
         <w:ind w:left="1760" w:hanging="440"/>
       </w:pPr>
     </w:lvl>
-    <w:lvl w:ilvl="4" w:tplc="04090019" w:tentative="1">
+    <w:lvl w:ilvl="4" w:tentative="0">
       <w:start w:val="1"/>
       <w:numFmt w:val="lowerLetter"/>
       <w:lvlText w:val="%5)"/>
@@ -1192,7 +1215,7 @@
         <w:ind w:left="2200" w:hanging="440"/>
       </w:pPr>
     </w:lvl>
-    <w:lvl w:ilvl="5" w:tplc="0409001B" w:tentative="1">
+    <w:lvl w:ilvl="5" w:tentative="0">
       <w:start w:val="1"/>
       <w:numFmt w:val="lowerRoman"/>
       <w:lvlText w:val="%6."/>
@@ -1201,7 +1224,7 @@
         <w:ind w:left="2640" w:hanging="440"/>
       </w:pPr>
     </w:lvl>
-    <w:lvl w:ilvl="6" w:tplc="0409000F" w:tentative="1">
+    <w:lvl w:ilvl="6" w:tentative="0">
       <w:start w:val="1"/>
       <w:numFmt w:val="decimal"/>
       <w:lvlText w:val="%7."/>
@@ -1210,7 +1233,7 @@
         <w:ind w:left="3080" w:hanging="440"/>
       </w:pPr>
     </w:lvl>
-    <w:lvl w:ilvl="7" w:tplc="04090019" w:tentative="1">
+    <w:lvl w:ilvl="7" w:tentative="0">
       <w:start w:val="1"/>
       <w:numFmt w:val="lowerLetter"/>
       <w:lvlText w:val="%8)"/>
@@ -1219,7 +1242,7 @@
         <w:ind w:left="3520" w:hanging="440"/>
       </w:pPr>
     </w:lvl>
-    <w:lvl w:ilvl="8" w:tplc="0409001B" w:tentative="1">
+    <w:lvl w:ilvl="8" w:tentative="0">
       <w:start w:val="1"/>
       <w:numFmt w:val="lowerRoman"/>
       <w:lvlText w:val="%9."/>
@@ -1229,11 +1252,11 @@
       </w:pPr>
     </w:lvl>
   </w:abstractNum>
-  <w:abstractNum w:abstractNumId="1" w15:restartNumberingAfterBreak="0">
+  <w:abstractNum w:abstractNumId="1">
     <w:nsid w:val="43A5E087"/>
     <w:multiLevelType w:val="multilevel"/>
     <w:tmpl w:val="43A5E087"/>
-    <w:lvl w:ilvl="0">
+    <w:lvl w:ilvl="0" w:tentative="0">
       <w:start w:val="1"/>
       <w:numFmt w:val="decimal"/>
       <w:lvlText w:val="%1."/>
@@ -1249,7 +1272,7 @@
         <w:szCs w:val="24"/>
       </w:rPr>
     </w:lvl>
-    <w:lvl w:ilvl="1">
+    <w:lvl w:ilvl="1" w:tentative="0">
       <w:start w:val="1"/>
       <w:numFmt w:val="decimal"/>
       <w:lvlText w:val="%2."/>
@@ -1265,7 +1288,7 @@
         <w:szCs w:val="24"/>
       </w:rPr>
     </w:lvl>
-    <w:lvl w:ilvl="2">
+    <w:lvl w:ilvl="2" w:tentative="0">
       <w:start w:val="1"/>
       <w:numFmt w:val="decimal"/>
       <w:lvlText w:val="%3."/>
@@ -1281,7 +1304,7 @@
         <w:szCs w:val="24"/>
       </w:rPr>
     </w:lvl>
-    <w:lvl w:ilvl="3">
+    <w:lvl w:ilvl="3" w:tentative="0">
       <w:start w:val="1"/>
       <w:numFmt w:val="decimal"/>
       <w:lvlText w:val="%4."/>
@@ -1297,7 +1320,7 @@
         <w:szCs w:val="24"/>
       </w:rPr>
     </w:lvl>
-    <w:lvl w:ilvl="4">
+    <w:lvl w:ilvl="4" w:tentative="0">
       <w:start w:val="1"/>
       <w:numFmt w:val="decimal"/>
       <w:lvlText w:val="%5."/>
@@ -1313,7 +1336,7 @@
         <w:szCs w:val="24"/>
       </w:rPr>
     </w:lvl>
-    <w:lvl w:ilvl="5">
+    <w:lvl w:ilvl="5" w:tentative="0">
       <w:start w:val="1"/>
       <w:numFmt w:val="decimal"/>
       <w:lvlText w:val="%6."/>
@@ -1329,7 +1352,7 @@
         <w:szCs w:val="24"/>
       </w:rPr>
     </w:lvl>
-    <w:lvl w:ilvl="6">
+    <w:lvl w:ilvl="6" w:tentative="0">
       <w:start w:val="1"/>
       <w:numFmt w:val="decimal"/>
       <w:lvlText w:val="%7."/>
@@ -1345,7 +1368,7 @@
         <w:szCs w:val="24"/>
       </w:rPr>
     </w:lvl>
-    <w:lvl w:ilvl="7">
+    <w:lvl w:ilvl="7" w:tentative="0">
       <w:start w:val="1"/>
       <w:numFmt w:val="decimal"/>
       <w:lvlText w:val="%8."/>
@@ -1361,7 +1384,7 @@
         <w:szCs w:val="24"/>
       </w:rPr>
     </w:lvl>
-    <w:lvl w:ilvl="8">
+    <w:lvl w:ilvl="8" w:tentative="0">
       <w:start w:val="1"/>
       <w:numFmt w:val="decimal"/>
       <w:lvlText w:val="%9."/>
@@ -1378,11 +1401,11 @@
       </w:rPr>
     </w:lvl>
   </w:abstractNum>
-  <w:abstractNum w:abstractNumId="2" w15:restartNumberingAfterBreak="0">
+  <w:abstractNum w:abstractNumId="2">
     <w:nsid w:val="440D72EB"/>
-    <w:multiLevelType w:val="hybridMultilevel"/>
-    <w:tmpl w:val="52CA6206"/>
-    <w:lvl w:ilvl="0" w:tplc="49D0FEB6">
+    <w:multiLevelType w:val="multilevel"/>
+    <w:tmpl w:val="440D72EB"/>
+    <w:lvl w:ilvl="0" w:tentative="0">
       <w:start w:val="1"/>
       <w:numFmt w:val="decimal"/>
       <w:lvlText w:val="%1、"/>
@@ -1394,7 +1417,7 @@
         <w:rFonts w:hint="default"/>
       </w:rPr>
     </w:lvl>
-    <w:lvl w:ilvl="1" w:tplc="04090019" w:tentative="1">
+    <w:lvl w:ilvl="1" w:tentative="0">
       <w:start w:val="1"/>
       <w:numFmt w:val="lowerLetter"/>
       <w:lvlText w:val="%2)"/>
@@ -1403,7 +1426,7 @@
         <w:ind w:left="880" w:hanging="440"/>
       </w:pPr>
     </w:lvl>
-    <w:lvl w:ilvl="2" w:tplc="0409001B" w:tentative="1">
+    <w:lvl w:ilvl="2" w:tentative="0">
       <w:start w:val="1"/>
       <w:numFmt w:val="lowerRoman"/>
       <w:lvlText w:val="%3."/>
@@ -1412,7 +1435,7 @@
         <w:ind w:left="1320" w:hanging="440"/>
       </w:pPr>
     </w:lvl>
-    <w:lvl w:ilvl="3" w:tplc="0409000F" w:tentative="1">
+    <w:lvl w:ilvl="3" w:tentative="0">
       <w:start w:val="1"/>
       <w:numFmt w:val="decimal"/>
       <w:lvlText w:val="%4."/>
@@ -1421,7 +1444,7 @@
         <w:ind w:left="1760" w:hanging="440"/>
       </w:pPr>
     </w:lvl>
-    <w:lvl w:ilvl="4" w:tplc="04090019" w:tentative="1">
+    <w:lvl w:ilvl="4" w:tentative="0">
       <w:start w:val="1"/>
       <w:numFmt w:val="lowerLetter"/>
       <w:lvlText w:val="%5)"/>
@@ -1430,7 +1453,7 @@
         <w:ind w:left="2200" w:hanging="440"/>
       </w:pPr>
     </w:lvl>
-    <w:lvl w:ilvl="5" w:tplc="0409001B" w:tentative="1">
+    <w:lvl w:ilvl="5" w:tentative="0">
       <w:start w:val="1"/>
       <w:numFmt w:val="lowerRoman"/>
       <w:lvlText w:val="%6."/>
@@ -1439,7 +1462,7 @@
         <w:ind w:left="2640" w:hanging="440"/>
       </w:pPr>
     </w:lvl>
-    <w:lvl w:ilvl="6" w:tplc="0409000F" w:tentative="1">
+    <w:lvl w:ilvl="6" w:tentative="0">
       <w:start w:val="1"/>
       <w:numFmt w:val="decimal"/>
       <w:lvlText w:val="%7."/>
@@ -1448,7 +1471,7 @@
         <w:ind w:left="3080" w:hanging="440"/>
       </w:pPr>
     </w:lvl>
-    <w:lvl w:ilvl="7" w:tplc="04090019" w:tentative="1">
+    <w:lvl w:ilvl="7" w:tentative="0">
       <w:start w:val="1"/>
       <w:numFmt w:val="lowerLetter"/>
       <w:lvlText w:val="%8)"/>
@@ -1457,7 +1480,7 @@
         <w:ind w:left="3520" w:hanging="440"/>
       </w:pPr>
     </w:lvl>
-    <w:lvl w:ilvl="8" w:tplc="0409001B" w:tentative="1">
+    <w:lvl w:ilvl="8" w:tentative="0">
       <w:start w:val="1"/>
       <w:numFmt w:val="lowerRoman"/>
       <w:lvlText w:val="%9."/>
@@ -1467,547 +1490,329 @@
       </w:pPr>
     </w:lvl>
   </w:abstractNum>
-  <w:abstractNum w:abstractNumId="3" w15:restartNumberingAfterBreak="0">
-    <w:nsid w:val="77670BF4"/>
-    <w:multiLevelType w:val="hybridMultilevel"/>
-    <w:tmpl w:val="9F309B28"/>
-    <w:lvl w:ilvl="0" w:tplc="0409000F">
-      <w:start w:val="1"/>
-      <w:numFmt w:val="decimal"/>
-      <w:lvlText w:val="%1."/>
-      <w:lvlJc w:val="left"/>
-      <w:pPr>
-        <w:ind w:left="440" w:hanging="440"/>
-      </w:pPr>
-    </w:lvl>
-    <w:lvl w:ilvl="1" w:tplc="04090019" w:tentative="1">
-      <w:start w:val="1"/>
-      <w:numFmt w:val="lowerLetter"/>
-      <w:lvlText w:val="%2)"/>
-      <w:lvlJc w:val="left"/>
-      <w:pPr>
-        <w:ind w:left="880" w:hanging="440"/>
-      </w:pPr>
-    </w:lvl>
-    <w:lvl w:ilvl="2" w:tplc="0409001B" w:tentative="1">
-      <w:start w:val="1"/>
-      <w:numFmt w:val="lowerRoman"/>
-      <w:lvlText w:val="%3."/>
-      <w:lvlJc w:val="right"/>
-      <w:pPr>
-        <w:ind w:left="1320" w:hanging="440"/>
-      </w:pPr>
-    </w:lvl>
-    <w:lvl w:ilvl="3" w:tplc="0409000F" w:tentative="1">
-      <w:start w:val="1"/>
-      <w:numFmt w:val="decimal"/>
-      <w:lvlText w:val="%4."/>
-      <w:lvlJc w:val="left"/>
-      <w:pPr>
-        <w:ind w:left="1760" w:hanging="440"/>
-      </w:pPr>
-    </w:lvl>
-    <w:lvl w:ilvl="4" w:tplc="04090019" w:tentative="1">
-      <w:start w:val="1"/>
-      <w:numFmt w:val="lowerLetter"/>
-      <w:lvlText w:val="%5)"/>
-      <w:lvlJc w:val="left"/>
-      <w:pPr>
-        <w:ind w:left="2200" w:hanging="440"/>
-      </w:pPr>
-    </w:lvl>
-    <w:lvl w:ilvl="5" w:tplc="0409001B" w:tentative="1">
-      <w:start w:val="1"/>
-      <w:numFmt w:val="lowerRoman"/>
-      <w:lvlText w:val="%6."/>
-      <w:lvlJc w:val="right"/>
-      <w:pPr>
-        <w:ind w:left="2640" w:hanging="440"/>
-      </w:pPr>
-    </w:lvl>
-    <w:lvl w:ilvl="6" w:tplc="0409000F" w:tentative="1">
-      <w:start w:val="1"/>
-      <w:numFmt w:val="decimal"/>
-      <w:lvlText w:val="%7."/>
-      <w:lvlJc w:val="left"/>
-      <w:pPr>
-        <w:ind w:left="3080" w:hanging="440"/>
-      </w:pPr>
-    </w:lvl>
-    <w:lvl w:ilvl="7" w:tplc="04090019" w:tentative="1">
-      <w:start w:val="1"/>
-      <w:numFmt w:val="lowerLetter"/>
-      <w:lvlText w:val="%8)"/>
-      <w:lvlJc w:val="left"/>
-      <w:pPr>
-        <w:ind w:left="3520" w:hanging="440"/>
-      </w:pPr>
-    </w:lvl>
-    <w:lvl w:ilvl="8" w:tplc="0409001B" w:tentative="1">
-      <w:start w:val="1"/>
-      <w:numFmt w:val="lowerRoman"/>
-      <w:lvlText w:val="%9."/>
-      <w:lvlJc w:val="right"/>
-      <w:pPr>
-        <w:ind w:left="3960" w:hanging="440"/>
-      </w:pPr>
-    </w:lvl>
-  </w:abstractNum>
-  <w:abstractNum w:abstractNumId="4" w15:restartNumberingAfterBreak="0">
-    <w:nsid w:val="7EB24039"/>
-    <w:multiLevelType w:val="hybridMultilevel"/>
-    <w:tmpl w:val="1EC48E30"/>
-    <w:lvl w:ilvl="0" w:tplc="49D0FEB6">
-      <w:start w:val="1"/>
-      <w:numFmt w:val="decimal"/>
-      <w:lvlText w:val="%1、"/>
-      <w:lvlJc w:val="left"/>
-      <w:pPr>
-        <w:ind w:left="360" w:hanging="360"/>
-      </w:pPr>
-      <w:rPr>
-        <w:rFonts w:hint="default"/>
-      </w:rPr>
-    </w:lvl>
-    <w:lvl w:ilvl="1" w:tplc="04090019" w:tentative="1">
-      <w:start w:val="1"/>
-      <w:numFmt w:val="lowerLetter"/>
-      <w:lvlText w:val="%2)"/>
-      <w:lvlJc w:val="left"/>
-      <w:pPr>
-        <w:ind w:left="880" w:hanging="440"/>
-      </w:pPr>
-    </w:lvl>
-    <w:lvl w:ilvl="2" w:tplc="0409001B" w:tentative="1">
-      <w:start w:val="1"/>
-      <w:numFmt w:val="lowerRoman"/>
-      <w:lvlText w:val="%3."/>
-      <w:lvlJc w:val="right"/>
-      <w:pPr>
-        <w:ind w:left="1320" w:hanging="440"/>
-      </w:pPr>
-    </w:lvl>
-    <w:lvl w:ilvl="3" w:tplc="0409000F" w:tentative="1">
-      <w:start w:val="1"/>
-      <w:numFmt w:val="decimal"/>
-      <w:lvlText w:val="%4."/>
-      <w:lvlJc w:val="left"/>
-      <w:pPr>
-        <w:ind w:left="1760" w:hanging="440"/>
-      </w:pPr>
-    </w:lvl>
-    <w:lvl w:ilvl="4" w:tplc="04090019" w:tentative="1">
-      <w:start w:val="1"/>
-      <w:numFmt w:val="lowerLetter"/>
-      <w:lvlText w:val="%5)"/>
-      <w:lvlJc w:val="left"/>
-      <w:pPr>
-        <w:ind w:left="2200" w:hanging="440"/>
-      </w:pPr>
-    </w:lvl>
-    <w:lvl w:ilvl="5" w:tplc="0409001B" w:tentative="1">
-      <w:start w:val="1"/>
-      <w:numFmt w:val="lowerRoman"/>
-      <w:lvlText w:val="%6."/>
-      <w:lvlJc w:val="right"/>
-      <w:pPr>
-        <w:ind w:left="2640" w:hanging="440"/>
-      </w:pPr>
-    </w:lvl>
-    <w:lvl w:ilvl="6" w:tplc="0409000F" w:tentative="1">
-      <w:start w:val="1"/>
-      <w:numFmt w:val="decimal"/>
-      <w:lvlText w:val="%7."/>
-      <w:lvlJc w:val="left"/>
-      <w:pPr>
-        <w:ind w:left="3080" w:hanging="440"/>
-      </w:pPr>
-    </w:lvl>
-    <w:lvl w:ilvl="7" w:tplc="04090019" w:tentative="1">
-      <w:start w:val="1"/>
-      <w:numFmt w:val="lowerLetter"/>
-      <w:lvlText w:val="%8)"/>
-      <w:lvlJc w:val="left"/>
-      <w:pPr>
-        <w:ind w:left="3520" w:hanging="440"/>
-      </w:pPr>
-    </w:lvl>
-    <w:lvl w:ilvl="8" w:tplc="0409001B" w:tentative="1">
-      <w:start w:val="1"/>
-      <w:numFmt w:val="lowerRoman"/>
-      <w:lvlText w:val="%9."/>
-      <w:lvlJc w:val="right"/>
-      <w:pPr>
-        <w:ind w:left="3960" w:hanging="440"/>
-      </w:pPr>
-    </w:lvl>
-  </w:abstractNum>
-  <w:num w:numId="1" w16cid:durableId="2105035565">
+  <w:num w:numId="1">
     <w:abstractNumId w:val="1"/>
   </w:num>
-  <w:num w:numId="2" w16cid:durableId="791480996">
-    <w:abstractNumId w:val="3"/>
-  </w:num>
-  <w:num w:numId="3" w16cid:durableId="101195741">
+  <w:num w:numId="2">
     <w:abstractNumId w:val="2"/>
   </w:num>
-  <w:num w:numId="4" w16cid:durableId="1491404556">
-    <w:abstractNumId w:val="4"/>
-  </w:num>
-  <w:num w:numId="5" w16cid:durableId="1980181695">
+  <w:num w:numId="3">
     <w:abstractNumId w:val="0"/>
   </w:num>
 </w:numbering>
 </file>
 
 <file path=word/styles.xml><?xml version="1.0" encoding="utf-8"?>
-<w:styles xmlns:mc="http://schemas.openxmlformats.org/markup-compatibility/2006" xmlns:r="http://schemas.openxmlformats.org/officeDocument/2006/relationships" xmlns:w="http://schemas.openxmlformats.org/wordprocessingml/2006/main" xmlns:w14="http://schemas.microsoft.com/office/word/2010/wordml" xmlns:w15="http://schemas.microsoft.com/office/word/2012/wordml" xmlns:w16cex="http://schemas.microsoft.com/office/word/2018/wordml/cex" xmlns:w16cid="http://schemas.microsoft.com/office/word/2016/wordml/cid" xmlns:w16="http://schemas.microsoft.com/office/word/2018/wordml" xmlns:w16sdtdh="http://schemas.microsoft.com/office/word/2020/wordml/sdtdatahash" xmlns:w16se="http://schemas.microsoft.com/office/word/2015/wordml/symex" mc:Ignorable="w14 w15 w16se w16cid w16 w16cex w16sdtdh">
+<w:styles xmlns:mc="http://schemas.openxmlformats.org/markup-compatibility/2006" xmlns:o="urn:schemas-microsoft-com:office:office" xmlns:r="http://schemas.openxmlformats.org/officeDocument/2006/relationships" xmlns:m="http://schemas.openxmlformats.org/officeDocument/2006/math" xmlns:v="urn:schemas-microsoft-com:vml" xmlns:w="http://schemas.openxmlformats.org/wordprocessingml/2006/main" xmlns:w14="http://schemas.microsoft.com/office/word/2010/wordml" xmlns:w10="urn:schemas-microsoft-com:office:word" xmlns:sl="http://schemas.openxmlformats.org/schemaLibrary/2006/main" xmlns:wpsCustomData="http://www.wps.cn/officeDocument/2013/wpsCustomData" mc:Ignorable="w14">
   <w:docDefaults>
     <w:rPrDefault>
       <w:rPr>
-        <w:rFonts w:asciiTheme="minorHAnsi" w:eastAsiaTheme="minorEastAsia" w:hAnsiTheme="minorHAnsi" w:cstheme="minorBidi"/>
-        <w:lang w:val="en-US" w:eastAsia="zh-CN" w:bidi="ar-SA"/>
+        <w:rFonts w:ascii="Times New Roman" w:hAnsi="Times New Roman" w:eastAsia="宋体" w:cs="Times New Roman"/>
       </w:rPr>
     </w:rPrDefault>
     <w:pPrDefault/>
   </w:docDefaults>
-  <w:latentStyles w:defLockedState="0" w:defUIPriority="0" w:defSemiHidden="0" w:defUnhideWhenUsed="0" w:defQFormat="0" w:count="376">
-    <w:lsdException w:name="Normal" w:qFormat="1"/>
-    <w:lsdException w:name="heading 1" w:qFormat="1"/>
-    <w:lsdException w:name="heading 2" w:semiHidden="1" w:unhideWhenUsed="1" w:qFormat="1"/>
-    <w:lsdException w:name="heading 3" w:semiHidden="1" w:unhideWhenUsed="1" w:qFormat="1"/>
-    <w:lsdException w:name="heading 4" w:semiHidden="1" w:unhideWhenUsed="1" w:qFormat="1"/>
-    <w:lsdException w:name="heading 5" w:semiHidden="1" w:unhideWhenUsed="1" w:qFormat="1"/>
-    <w:lsdException w:name="heading 6" w:semiHidden="1" w:unhideWhenUsed="1" w:qFormat="1"/>
-    <w:lsdException w:name="heading 7" w:semiHidden="1" w:unhideWhenUsed="1" w:qFormat="1"/>
-    <w:lsdException w:name="heading 8" w:semiHidden="1" w:unhideWhenUsed="1" w:qFormat="1"/>
-    <w:lsdException w:name="heading 9" w:semiHidden="1" w:unhideWhenUsed="1" w:qFormat="1"/>
-    <w:lsdException w:name="caption" w:semiHidden="1" w:unhideWhenUsed="1" w:qFormat="1"/>
-    <w:lsdException w:name="Title" w:qFormat="1"/>
-    <w:lsdException w:name="Default Paragraph Font" w:semiHidden="1" w:qFormat="1"/>
-    <w:lsdException w:name="Subtitle" w:qFormat="1"/>
-    <w:lsdException w:name="Strong" w:qFormat="1"/>
-    <w:lsdException w:name="Emphasis" w:qFormat="1"/>
-    <w:lsdException w:name="HTML Top of Form" w:semiHidden="1" w:uiPriority="99" w:unhideWhenUsed="1"/>
-    <w:lsdException w:name="HTML Bottom of Form" w:semiHidden="1" w:uiPriority="99" w:unhideWhenUsed="1"/>
-    <w:lsdException w:name="Normal Table" w:semiHidden="1" w:unhideWhenUsed="1" w:qFormat="1"/>
-    <w:lsdException w:name="No List" w:semiHidden="1" w:uiPriority="99" w:unhideWhenUsed="1"/>
-    <w:lsdException w:name="Outline List 1" w:semiHidden="1" w:uiPriority="99" w:unhideWhenUsed="1"/>
-    <w:lsdException w:name="Outline List 2" w:semiHidden="1" w:uiPriority="99" w:unhideWhenUsed="1"/>
-    <w:lsdException w:name="Outline List 3" w:semiHidden="1" w:uiPriority="99" w:unhideWhenUsed="1"/>
-    <w:lsdException w:name="Table Simple 1" w:semiHidden="1" w:unhideWhenUsed="1"/>
-    <w:lsdException w:name="Table Simple 2" w:semiHidden="1" w:unhideWhenUsed="1"/>
-    <w:lsdException w:name="Table Simple 3" w:semiHidden="1" w:unhideWhenUsed="1"/>
-    <w:lsdException w:name="Table Classic 1" w:semiHidden="1" w:unhideWhenUsed="1"/>
-    <w:lsdException w:name="Table Classic 2" w:semiHidden="1" w:unhideWhenUsed="1"/>
-    <w:lsdException w:name="Table Classic 3" w:semiHidden="1" w:unhideWhenUsed="1"/>
-    <w:lsdException w:name="Table Classic 4" w:semiHidden="1" w:unhideWhenUsed="1"/>
-    <w:lsdException w:name="Table Colorful 1" w:semiHidden="1" w:unhideWhenUsed="1"/>
-    <w:lsdException w:name="Table Colorful 2" w:semiHidden="1" w:unhideWhenUsed="1"/>
-    <w:lsdException w:name="Table Colorful 3" w:semiHidden="1" w:unhideWhenUsed="1"/>
-    <w:lsdException w:name="Table Columns 1" w:semiHidden="1" w:unhideWhenUsed="1"/>
-    <w:lsdException w:name="Table Columns 2" w:semiHidden="1" w:unhideWhenUsed="1"/>
-    <w:lsdException w:name="Table Columns 3" w:semiHidden="1" w:unhideWhenUsed="1"/>
-    <w:lsdException w:name="Table Columns 4" w:semiHidden="1" w:unhideWhenUsed="1"/>
-    <w:lsdException w:name="Table Columns 5" w:semiHidden="1" w:unhideWhenUsed="1"/>
-    <w:lsdException w:name="Table Grid 1" w:semiHidden="1" w:unhideWhenUsed="1"/>
-    <w:lsdException w:name="Table Grid 2" w:semiHidden="1" w:unhideWhenUsed="1"/>
-    <w:lsdException w:name="Table Grid 3" w:semiHidden="1" w:unhideWhenUsed="1"/>
-    <w:lsdException w:name="Table Grid 4" w:semiHidden="1" w:unhideWhenUsed="1"/>
-    <w:lsdException w:name="Table Grid 5" w:semiHidden="1" w:unhideWhenUsed="1"/>
-    <w:lsdException w:name="Table Grid 6" w:semiHidden="1" w:unhideWhenUsed="1"/>
-    <w:lsdException w:name="Table Grid 7" w:semiHidden="1" w:unhideWhenUsed="1"/>
-    <w:lsdException w:name="Table Grid 8" w:semiHidden="1" w:unhideWhenUsed="1"/>
-    <w:lsdException w:name="Table List 1" w:semiHidden="1" w:unhideWhenUsed="1"/>
-    <w:lsdException w:name="Table List 2" w:semiHidden="1" w:unhideWhenUsed="1"/>
-    <w:lsdException w:name="Table List 3" w:semiHidden="1" w:unhideWhenUsed="1"/>
-    <w:lsdException w:name="Table List 4" w:semiHidden="1" w:unhideWhenUsed="1"/>
-    <w:lsdException w:name="Table List 5" w:semiHidden="1" w:unhideWhenUsed="1"/>
-    <w:lsdException w:name="Table List 6" w:semiHidden="1" w:unhideWhenUsed="1"/>
-    <w:lsdException w:name="Table List 7" w:semiHidden="1" w:unhideWhenUsed="1"/>
-    <w:lsdException w:name="Table List 8" w:semiHidden="1" w:unhideWhenUsed="1"/>
-    <w:lsdException w:name="Table 3D effects 1" w:semiHidden="1" w:unhideWhenUsed="1"/>
-    <w:lsdException w:name="Table 3D effects 2" w:semiHidden="1" w:unhideWhenUsed="1"/>
-    <w:lsdException w:name="Table 3D effects 3" w:semiHidden="1" w:unhideWhenUsed="1"/>
-    <w:lsdException w:name="Table Contemporary" w:semiHidden="1" w:unhideWhenUsed="1"/>
-    <w:lsdException w:name="Table Elegant" w:semiHidden="1" w:unhideWhenUsed="1"/>
-    <w:lsdException w:name="Table Professional" w:semiHidden="1" w:unhideWhenUsed="1"/>
-    <w:lsdException w:name="Table Subtle 1" w:semiHidden="1" w:unhideWhenUsed="1"/>
-    <w:lsdException w:name="Table Subtle 2" w:semiHidden="1" w:unhideWhenUsed="1"/>
-    <w:lsdException w:name="Table Web 1" w:semiHidden="1" w:unhideWhenUsed="1"/>
-    <w:lsdException w:name="Table Web 2" w:semiHidden="1" w:unhideWhenUsed="1"/>
-    <w:lsdException w:name="Table Web 3" w:semiHidden="1" w:unhideWhenUsed="1"/>
-    <w:lsdException w:name="Table Theme" w:semiHidden="1" w:unhideWhenUsed="1"/>
-    <w:lsdException w:name="Placeholder Text" w:semiHidden="1" w:uiPriority="99" w:unhideWhenUsed="1"/>
-    <w:lsdException w:name="No Spacing" w:semiHidden="1" w:uiPriority="99" w:unhideWhenUsed="1"/>
-    <w:lsdException w:name="Light Shading" w:uiPriority="60"/>
-    <w:lsdException w:name="Light List" w:uiPriority="61"/>
-    <w:lsdException w:name="Light Grid" w:uiPriority="62"/>
-    <w:lsdException w:name="Medium Shading 1" w:uiPriority="63"/>
-    <w:lsdException w:name="Medium Shading 2" w:uiPriority="64"/>
-    <w:lsdException w:name="Medium List 1" w:uiPriority="65"/>
-    <w:lsdException w:name="Medium List 2" w:uiPriority="66"/>
-    <w:lsdException w:name="Medium Grid 1" w:uiPriority="67"/>
-    <w:lsdException w:name="Medium Grid 2" w:uiPriority="68"/>
-    <w:lsdException w:name="Medium Grid 3" w:uiPriority="69"/>
-    <w:lsdException w:name="Dark List" w:uiPriority="70"/>
-    <w:lsdException w:name="Colorful Shading" w:uiPriority="71"/>
-    <w:lsdException w:name="Colorful List" w:uiPriority="72"/>
-    <w:lsdException w:name="Colorful Grid" w:uiPriority="73"/>
-    <w:lsdException w:name="Light Shading Accent 1" w:uiPriority="60"/>
-    <w:lsdException w:name="Light List Accent 1" w:uiPriority="61"/>
-    <w:lsdException w:name="Light Grid Accent 1" w:uiPriority="62"/>
-    <w:lsdException w:name="Medium Shading 1 Accent 1" w:uiPriority="63"/>
-    <w:lsdException w:name="Medium Shading 2 Accent 1" w:uiPriority="64"/>
-    <w:lsdException w:name="Medium List 1 Accent 1" w:uiPriority="65"/>
-    <w:lsdException w:name="Revision" w:semiHidden="1" w:uiPriority="99" w:unhideWhenUsed="1"/>
-    <w:lsdException w:name="List Paragraph" w:semiHidden="1" w:uiPriority="99" w:unhideWhenUsed="1"/>
-    <w:lsdException w:name="Quote" w:semiHidden="1" w:uiPriority="99" w:unhideWhenUsed="1"/>
-    <w:lsdException w:name="Intense Quote" w:semiHidden="1" w:uiPriority="99" w:unhideWhenUsed="1"/>
-    <w:lsdException w:name="Medium List 2 Accent 1" w:uiPriority="66"/>
-    <w:lsdException w:name="Medium Grid 1 Accent 1" w:uiPriority="67"/>
-    <w:lsdException w:name="Medium Grid 2 Accent 1" w:uiPriority="68"/>
-    <w:lsdException w:name="Medium Grid 3 Accent 1" w:uiPriority="69"/>
-    <w:lsdException w:name="Dark List Accent 1" w:uiPriority="70"/>
-    <w:lsdException w:name="Colorful Shading Accent 1" w:uiPriority="71"/>
-    <w:lsdException w:name="Colorful List Accent 1" w:uiPriority="72"/>
-    <w:lsdException w:name="Colorful Grid Accent 1" w:uiPriority="73"/>
-    <w:lsdException w:name="Light Shading Accent 2" w:uiPriority="60"/>
-    <w:lsdException w:name="Light List Accent 2" w:uiPriority="61"/>
-    <w:lsdException w:name="Light Grid Accent 2" w:uiPriority="62"/>
-    <w:lsdException w:name="Medium Shading 1 Accent 2" w:uiPriority="63"/>
-    <w:lsdException w:name="Medium Shading 2 Accent 2" w:uiPriority="64"/>
-    <w:lsdException w:name="Medium List 1 Accent 2" w:uiPriority="65"/>
-    <w:lsdException w:name="Medium List 2 Accent 2" w:uiPriority="66"/>
-    <w:lsdException w:name="Medium Grid 1 Accent 2" w:uiPriority="67"/>
-    <w:lsdException w:name="Medium Grid 2 Accent 2" w:uiPriority="68"/>
-    <w:lsdException w:name="Medium Grid 3 Accent 2" w:uiPriority="69"/>
-    <w:lsdException w:name="Dark List Accent 2" w:uiPriority="70"/>
-    <w:lsdException w:name="Colorful Shading Accent 2" w:uiPriority="71"/>
-    <w:lsdException w:name="Colorful List Accent 2" w:uiPriority="72"/>
-    <w:lsdException w:name="Colorful Grid Accent 2" w:uiPriority="73"/>
-    <w:lsdException w:name="Light Shading Accent 3" w:uiPriority="60"/>
-    <w:lsdException w:name="Light List Accent 3" w:uiPriority="61"/>
-    <w:lsdException w:name="Light Grid Accent 3" w:uiPriority="62"/>
-    <w:lsdException w:name="Medium Shading 1 Accent 3" w:uiPriority="63"/>
-    <w:lsdException w:name="Medium Shading 2 Accent 3" w:uiPriority="64"/>
-    <w:lsdException w:name="Medium List 1 Accent 3" w:uiPriority="65"/>
-    <w:lsdException w:name="Medium List 2 Accent 3" w:uiPriority="66"/>
-    <w:lsdException w:name="Medium Grid 1 Accent 3" w:uiPriority="67"/>
-    <w:lsdException w:name="Medium Grid 2 Accent 3" w:uiPriority="68"/>
-    <w:lsdException w:name="Medium Grid 3 Accent 3" w:uiPriority="69"/>
-    <w:lsdException w:name="Dark List Accent 3" w:uiPriority="70"/>
-    <w:lsdException w:name="Colorful Shading Accent 3" w:uiPriority="71"/>
-    <w:lsdException w:name="Colorful List Accent 3" w:uiPriority="72"/>
-    <w:lsdException w:name="Colorful Grid Accent 3" w:uiPriority="73"/>
-    <w:lsdException w:name="Light Shading Accent 4" w:uiPriority="60"/>
-    <w:lsdException w:name="Light List Accent 4" w:uiPriority="61"/>
-    <w:lsdException w:name="Light Grid Accent 4" w:uiPriority="62"/>
-    <w:lsdException w:name="Medium Shading 1 Accent 4" w:uiPriority="63"/>
-    <w:lsdException w:name="Medium Shading 2 Accent 4" w:uiPriority="64"/>
-    <w:lsdException w:name="Medium List 1 Accent 4" w:uiPriority="65"/>
-    <w:lsdException w:name="Medium List 2 Accent 4" w:uiPriority="66"/>
-    <w:lsdException w:name="Medium Grid 1 Accent 4" w:uiPriority="67"/>
-    <w:lsdException w:name="Medium Grid 2 Accent 4" w:uiPriority="68"/>
-    <w:lsdException w:name="Medium Grid 3 Accent 4" w:uiPriority="69"/>
-    <w:lsdException w:name="Dark List Accent 4" w:uiPriority="70"/>
-    <w:lsdException w:name="Colorful Shading Accent 4" w:uiPriority="71"/>
-    <w:lsdException w:name="Colorful List Accent 4" w:uiPriority="72"/>
-    <w:lsdException w:name="Colorful Grid Accent 4" w:uiPriority="73"/>
-    <w:lsdException w:name="Light Shading Accent 5" w:uiPriority="60"/>
-    <w:lsdException w:name="Light List Accent 5" w:uiPriority="61"/>
-    <w:lsdException w:name="Light Grid Accent 5" w:uiPriority="62"/>
-    <w:lsdException w:name="Medium Shading 1 Accent 5" w:uiPriority="63"/>
-    <w:lsdException w:name="Medium Shading 2 Accent 5" w:uiPriority="64"/>
-    <w:lsdException w:name="Medium List 1 Accent 5" w:uiPriority="65"/>
-    <w:lsdException w:name="Medium List 2 Accent 5" w:uiPriority="66"/>
-    <w:lsdException w:name="Medium Grid 1 Accent 5" w:uiPriority="67"/>
-    <w:lsdException w:name="Medium Grid 2 Accent 5" w:uiPriority="68"/>
-    <w:lsdException w:name="Medium Grid 3 Accent 5" w:uiPriority="69"/>
-    <w:lsdException w:name="Dark List Accent 5" w:uiPriority="70"/>
-    <w:lsdException w:name="Colorful Shading Accent 5" w:uiPriority="71"/>
-    <w:lsdException w:name="Colorful List Accent 5" w:uiPriority="72"/>
-    <w:lsdException w:name="Colorful Grid Accent 5" w:uiPriority="73"/>
-    <w:lsdException w:name="Light Shading Accent 6" w:uiPriority="60"/>
-    <w:lsdException w:name="Light List Accent 6" w:uiPriority="61"/>
-    <w:lsdException w:name="Light Grid Accent 6" w:uiPriority="62"/>
-    <w:lsdException w:name="Medium Shading 1 Accent 6" w:uiPriority="63"/>
-    <w:lsdException w:name="Medium Shading 2 Accent 6" w:uiPriority="64"/>
-    <w:lsdException w:name="Medium List 1 Accent 6" w:uiPriority="65"/>
-    <w:lsdException w:name="Medium List 2 Accent 6" w:uiPriority="66"/>
-    <w:lsdException w:name="Medium Grid 1 Accent 6" w:uiPriority="67"/>
-    <w:lsdException w:name="Medium Grid 2 Accent 6" w:uiPriority="68"/>
-    <w:lsdException w:name="Medium Grid 3 Accent 6" w:uiPriority="69"/>
-    <w:lsdException w:name="Dark List Accent 6" w:uiPriority="70"/>
-    <w:lsdException w:name="Colorful Shading Accent 6" w:uiPriority="71"/>
-    <w:lsdException w:name="Colorful List Accent 6" w:uiPriority="72"/>
-    <w:lsdException w:name="Colorful Grid Accent 6" w:uiPriority="73"/>
-    <w:lsdException w:name="Subtle Emphasis" w:uiPriority="19" w:qFormat="1"/>
-    <w:lsdException w:name="Intense Emphasis" w:uiPriority="21" w:qFormat="1"/>
-    <w:lsdException w:name="Subtle Reference" w:uiPriority="31" w:qFormat="1"/>
-    <w:lsdException w:name="Intense Reference" w:uiPriority="32" w:qFormat="1"/>
-    <w:lsdException w:name="Book Title" w:uiPriority="33" w:qFormat="1"/>
-    <w:lsdException w:name="Bibliography" w:semiHidden="1" w:uiPriority="37" w:unhideWhenUsed="1"/>
-    <w:lsdException w:name="TOC Heading" w:semiHidden="1" w:uiPriority="39" w:unhideWhenUsed="1" w:qFormat="1"/>
-    <w:lsdException w:name="Plain Table 1" w:uiPriority="41"/>
-    <w:lsdException w:name="Plain Table 2" w:uiPriority="42"/>
-    <w:lsdException w:name="Plain Table 3" w:uiPriority="43"/>
-    <w:lsdException w:name="Plain Table 4" w:uiPriority="44"/>
-    <w:lsdException w:name="Plain Table 5" w:uiPriority="45"/>
-    <w:lsdException w:name="Grid Table Light" w:uiPriority="40"/>
-    <w:lsdException w:name="Grid Table 1 Light" w:uiPriority="46"/>
-    <w:lsdException w:name="Grid Table 2" w:uiPriority="47"/>
-    <w:lsdException w:name="Grid Table 3" w:uiPriority="48"/>
-    <w:lsdException w:name="Grid Table 4" w:uiPriority="49"/>
-    <w:lsdException w:name="Grid Table 5 Dark" w:uiPriority="50"/>
-    <w:lsdException w:name="Grid Table 6 Colorful" w:uiPriority="51"/>
-    <w:lsdException w:name="Grid Table 7 Colorful" w:uiPriority="52"/>
-    <w:lsdException w:name="Grid Table 1 Light Accent 1" w:uiPriority="46"/>
-    <w:lsdException w:name="Grid Table 2 Accent 1" w:uiPriority="47"/>
-    <w:lsdException w:name="Grid Table 3 Accent 1" w:uiPriority="48"/>
-    <w:lsdException w:name="Grid Table 4 Accent 1" w:uiPriority="49"/>
-    <w:lsdException w:name="Grid Table 5 Dark Accent 1" w:uiPriority="50"/>
-    <w:lsdException w:name="Grid Table 6 Colorful Accent 1" w:uiPriority="51"/>
-    <w:lsdException w:name="Grid Table 7 Colorful Accent 1" w:uiPriority="52"/>
-    <w:lsdException w:name="Grid Table 1 Light Accent 2" w:uiPriority="46"/>
-    <w:lsdException w:name="Grid Table 2 Accent 2" w:uiPriority="47"/>
-    <w:lsdException w:name="Grid Table 3 Accent 2" w:uiPriority="48"/>
-    <w:lsdException w:name="Grid Table 4 Accent 2" w:uiPriority="49"/>
-    <w:lsdException w:name="Grid Table 5 Dark Accent 2" w:uiPriority="50"/>
-    <w:lsdException w:name="Grid Table 6 Colorful Accent 2" w:uiPriority="51"/>
-    <w:lsdException w:name="Grid Table 7 Colorful Accent 2" w:uiPriority="52"/>
-    <w:lsdException w:name="Grid Table 1 Light Accent 3" w:uiPriority="46"/>
-    <w:lsdException w:name="Grid Table 2 Accent 3" w:uiPriority="47"/>
-    <w:lsdException w:name="Grid Table 3 Accent 3" w:uiPriority="48"/>
-    <w:lsdException w:name="Grid Table 4 Accent 3" w:uiPriority="49"/>
-    <w:lsdException w:name="Grid Table 5 Dark Accent 3" w:uiPriority="50"/>
-    <w:lsdException w:name="Grid Table 6 Colorful Accent 3" w:uiPriority="51"/>
-    <w:lsdException w:name="Grid Table 7 Colorful Accent 3" w:uiPriority="52"/>
-    <w:lsdException w:name="Grid Table 1 Light Accent 4" w:uiPriority="46"/>
-    <w:lsdException w:name="Grid Table 2 Accent 4" w:uiPriority="47"/>
-    <w:lsdException w:name="Grid Table 3 Accent 4" w:uiPriority="48"/>
-    <w:lsdException w:name="Grid Table 4 Accent 4" w:uiPriority="49"/>
-    <w:lsdException w:name="Grid Table 5 Dark Accent 4" w:uiPriority="50"/>
-    <w:lsdException w:name="Grid Table 6 Colorful Accent 4" w:uiPriority="51"/>
-    <w:lsdException w:name="Grid Table 7 Colorful Accent 4" w:uiPriority="52"/>
-    <w:lsdException w:name="Grid Table 1 Light Accent 5" w:uiPriority="46"/>
-    <w:lsdException w:name="Grid Table 2 Accent 5" w:uiPriority="47"/>
-    <w:lsdException w:name="Grid Table 3 Accent 5" w:uiPriority="48"/>
-    <w:lsdException w:name="Grid Table 4 Accent 5" w:uiPriority="49"/>
-    <w:lsdException w:name="Grid Table 5 Dark Accent 5" w:uiPriority="50"/>
-    <w:lsdException w:name="Grid Table 6 Colorful Accent 5" w:uiPriority="51"/>
-    <w:lsdException w:name="Grid Table 7 Colorful Accent 5" w:uiPriority="52"/>
-    <w:lsdException w:name="Grid Table 1 Light Accent 6" w:uiPriority="46"/>
-    <w:lsdException w:name="Grid Table 2 Accent 6" w:uiPriority="47"/>
-    <w:lsdException w:name="Grid Table 3 Accent 6" w:uiPriority="48"/>
-    <w:lsdException w:name="Grid Table 4 Accent 6" w:uiPriority="49"/>
-    <w:lsdException w:name="Grid Table 5 Dark Accent 6" w:uiPriority="50"/>
-    <w:lsdException w:name="Grid Table 6 Colorful Accent 6" w:uiPriority="51"/>
-    <w:lsdException w:name="Grid Table 7 Colorful Accent 6" w:uiPriority="52"/>
-    <w:lsdException w:name="List Table 1 Light" w:uiPriority="46"/>
-    <w:lsdException w:name="List Table 2" w:uiPriority="47"/>
-    <w:lsdException w:name="List Table 3" w:uiPriority="48"/>
-    <w:lsdException w:name="List Table 4" w:uiPriority="49"/>
-    <w:lsdException w:name="List Table 5 Dark" w:uiPriority="50"/>
-    <w:lsdException w:name="List Table 6 Colorful" w:uiPriority="51"/>
-    <w:lsdException w:name="List Table 7 Colorful" w:uiPriority="52"/>
-    <w:lsdException w:name="List Table 1 Light Accent 1" w:uiPriority="46"/>
-    <w:lsdException w:name="List Table 2 Accent 1" w:uiPriority="47"/>
-    <w:lsdException w:name="List Table 3 Accent 1" w:uiPriority="48"/>
-    <w:lsdException w:name="List Table 4 Accent 1" w:uiPriority="49"/>
-    <w:lsdException w:name="List Table 5 Dark Accent 1" w:uiPriority="50"/>
-    <w:lsdException w:name="List Table 6 Colorful Accent 1" w:uiPriority="51"/>
-    <w:lsdException w:name="List Table 7 Colorful Accent 1" w:uiPriority="52"/>
-    <w:lsdException w:name="List Table 1 Light Accent 2" w:uiPriority="46"/>
-    <w:lsdException w:name="List Table 2 Accent 2" w:uiPriority="47"/>
-    <w:lsdException w:name="List Table 3 Accent 2" w:uiPriority="48"/>
-    <w:lsdException w:name="List Table 4 Accent 2" w:uiPriority="49"/>
-    <w:lsdException w:name="List Table 5 Dark Accent 2" w:uiPriority="50"/>
-    <w:lsdException w:name="List Table 6 Colorful Accent 2" w:uiPriority="51"/>
-    <w:lsdException w:name="List Table 7 Colorful Accent 2" w:uiPriority="52"/>
-    <w:lsdException w:name="List Table 1 Light Accent 3" w:uiPriority="46"/>
-    <w:lsdException w:name="List Table 2 Accent 3" w:uiPriority="47"/>
-    <w:lsdException w:name="List Table 3 Accent 3" w:uiPriority="48"/>
-    <w:lsdException w:name="List Table 4 Accent 3" w:uiPriority="49"/>
-    <w:lsdException w:name="List Table 5 Dark Accent 3" w:uiPriority="50"/>
-    <w:lsdException w:name="List Table 6 Colorful Accent 3" w:uiPriority="51"/>
-    <w:lsdException w:name="List Table 7 Colorful Accent 3" w:uiPriority="52"/>
-    <w:lsdException w:name="List Table 1 Light Accent 4" w:uiPriority="46"/>
-    <w:lsdException w:name="List Table 2 Accent 4" w:uiPriority="47"/>
-    <w:lsdException w:name="List Table 3 Accent 4" w:uiPriority="48"/>
-    <w:lsdException w:name="List Table 4 Accent 4" w:uiPriority="49"/>
-    <w:lsdException w:name="List Table 5 Dark Accent 4" w:uiPriority="50"/>
-    <w:lsdException w:name="List Table 6 Colorful Accent 4" w:uiPriority="51"/>
-    <w:lsdException w:name="List Table 7 Colorful Accent 4" w:uiPriority="52"/>
-    <w:lsdException w:name="List Table 1 Light Accent 5" w:uiPriority="46"/>
-    <w:lsdException w:name="List Table 2 Accent 5" w:uiPriority="47"/>
-    <w:lsdException w:name="List Table 3 Accent 5" w:uiPriority="48"/>
-    <w:lsdException w:name="List Table 4 Accent 5" w:uiPriority="49"/>
-    <w:lsdException w:name="List Table 5 Dark Accent 5" w:uiPriority="50"/>
-    <w:lsdException w:name="List Table 6 Colorful Accent 5" w:uiPriority="51"/>
-    <w:lsdException w:name="List Table 7 Colorful Accent 5" w:uiPriority="52"/>
-    <w:lsdException w:name="List Table 1 Light Accent 6" w:uiPriority="46"/>
-    <w:lsdException w:name="List Table 2 Accent 6" w:uiPriority="47"/>
-    <w:lsdException w:name="List Table 3 Accent 6" w:uiPriority="48"/>
-    <w:lsdException w:name="List Table 4 Accent 6" w:uiPriority="49"/>
-    <w:lsdException w:name="List Table 5 Dark Accent 6" w:uiPriority="50"/>
-    <w:lsdException w:name="List Table 6 Colorful Accent 6" w:uiPriority="51"/>
-    <w:lsdException w:name="List Table 7 Colorful Accent 6" w:uiPriority="52"/>
-    <w:lsdException w:name="Mention" w:semiHidden="1" w:uiPriority="99" w:unhideWhenUsed="1"/>
-    <w:lsdException w:name="Smart Hyperlink" w:semiHidden="1" w:uiPriority="99" w:unhideWhenUsed="1"/>
-    <w:lsdException w:name="Hashtag" w:semiHidden="1" w:uiPriority="99" w:unhideWhenUsed="1"/>
-    <w:lsdException w:name="Unresolved Mention" w:semiHidden="1" w:uiPriority="99" w:unhideWhenUsed="1"/>
-    <w:lsdException w:name="Smart Link" w:semiHidden="1" w:uiPriority="99" w:unhideWhenUsed="1"/>
+  <w:latentStyles w:count="260" w:defQFormat="0" w:defUnhideWhenUsed="1" w:defSemiHidden="1" w:defUIPriority="99" w:defLockedState="0">
+    <w:lsdException w:qFormat="1" w:unhideWhenUsed="0" w:uiPriority="0" w:semiHidden="0" w:name="Normal"/>
+    <w:lsdException w:qFormat="1" w:unhideWhenUsed="0" w:uiPriority="0" w:semiHidden="0" w:name="heading 1"/>
+    <w:lsdException w:qFormat="1" w:uiPriority="0" w:name="heading 2"/>
+    <w:lsdException w:qFormat="1" w:uiPriority="0" w:name="heading 3"/>
+    <w:lsdException w:qFormat="1" w:uiPriority="0" w:name="heading 4"/>
+    <w:lsdException w:qFormat="1" w:uiPriority="0" w:name="heading 5"/>
+    <w:lsdException w:qFormat="1" w:uiPriority="0" w:name="heading 6"/>
+    <w:lsdException w:qFormat="1" w:uiPriority="0" w:name="heading 7"/>
+    <w:lsdException w:qFormat="1" w:uiPriority="0" w:name="heading 8"/>
+    <w:lsdException w:qFormat="1" w:uiPriority="0" w:name="heading 9"/>
+    <w:lsdException w:unhideWhenUsed="0" w:uiPriority="0" w:semiHidden="0" w:name="index 1"/>
+    <w:lsdException w:unhideWhenUsed="0" w:uiPriority="0" w:semiHidden="0" w:name="index 2"/>
+    <w:lsdException w:unhideWhenUsed="0" w:uiPriority="0" w:semiHidden="0" w:name="index 3"/>
+    <w:lsdException w:unhideWhenUsed="0" w:uiPriority="0" w:semiHidden="0" w:name="index 4"/>
+    <w:lsdException w:unhideWhenUsed="0" w:uiPriority="0" w:semiHidden="0" w:name="index 5"/>
+    <w:lsdException w:unhideWhenUsed="0" w:uiPriority="0" w:semiHidden="0" w:name="index 6"/>
+    <w:lsdException w:unhideWhenUsed="0" w:uiPriority="0" w:semiHidden="0" w:name="index 7"/>
+    <w:lsdException w:unhideWhenUsed="0" w:uiPriority="0" w:semiHidden="0" w:name="index 8"/>
+    <w:lsdException w:unhideWhenUsed="0" w:uiPriority="0" w:semiHidden="0" w:name="index 9"/>
+    <w:lsdException w:unhideWhenUsed="0" w:uiPriority="0" w:semiHidden="0" w:name="toc 1"/>
+    <w:lsdException w:unhideWhenUsed="0" w:uiPriority="0" w:semiHidden="0" w:name="toc 2"/>
+    <w:lsdException w:unhideWhenUsed="0" w:uiPriority="0" w:semiHidden="0" w:name="toc 3"/>
+    <w:lsdException w:unhideWhenUsed="0" w:uiPriority="0" w:semiHidden="0" w:name="toc 4"/>
+    <w:lsdException w:unhideWhenUsed="0" w:uiPriority="0" w:semiHidden="0" w:name="toc 5"/>
+    <w:lsdException w:unhideWhenUsed="0" w:uiPriority="0" w:semiHidden="0" w:name="toc 6"/>
+    <w:lsdException w:unhideWhenUsed="0" w:uiPriority="0" w:semiHidden="0" w:name="toc 7"/>
+    <w:lsdException w:unhideWhenUsed="0" w:uiPriority="0" w:semiHidden="0" w:name="toc 8"/>
+    <w:lsdException w:unhideWhenUsed="0" w:uiPriority="0" w:semiHidden="0" w:name="toc 9"/>
+    <w:lsdException w:unhideWhenUsed="0" w:uiPriority="0" w:semiHidden="0" w:name="Normal Indent"/>
+    <w:lsdException w:unhideWhenUsed="0" w:uiPriority="0" w:semiHidden="0" w:name="footnote text"/>
+    <w:lsdException w:unhideWhenUsed="0" w:uiPriority="0" w:semiHidden="0" w:name="annotation text"/>
+    <w:lsdException w:unhideWhenUsed="0" w:uiPriority="0" w:semiHidden="0" w:name="header"/>
+    <w:lsdException w:unhideWhenUsed="0" w:uiPriority="0" w:semiHidden="0" w:name="footer"/>
+    <w:lsdException w:unhideWhenUsed="0" w:uiPriority="0" w:semiHidden="0" w:name="index heading"/>
+    <w:lsdException w:qFormat="1" w:uiPriority="0" w:name="caption"/>
+    <w:lsdException w:unhideWhenUsed="0" w:uiPriority="0" w:semiHidden="0" w:name="table of figures"/>
+    <w:lsdException w:unhideWhenUsed="0" w:uiPriority="0" w:semiHidden="0" w:name="envelope address"/>
+    <w:lsdException w:unhideWhenUsed="0" w:uiPriority="0" w:semiHidden="0" w:name="envelope return"/>
+    <w:lsdException w:unhideWhenUsed="0" w:uiPriority="0" w:semiHidden="0" w:name="footnote reference"/>
+    <w:lsdException w:unhideWhenUsed="0" w:uiPriority="0" w:semiHidden="0" w:name="annotation reference"/>
+    <w:lsdException w:unhideWhenUsed="0" w:uiPriority="0" w:semiHidden="0" w:name="line number"/>
+    <w:lsdException w:unhideWhenUsed="0" w:uiPriority="0" w:semiHidden="0" w:name="page number"/>
+    <w:lsdException w:unhideWhenUsed="0" w:uiPriority="0" w:semiHidden="0" w:name="endnote reference"/>
+    <w:lsdException w:unhideWhenUsed="0" w:uiPriority="0" w:semiHidden="0" w:name="endnote text"/>
+    <w:lsdException w:unhideWhenUsed="0" w:uiPriority="0" w:semiHidden="0" w:name="table of authorities"/>
+    <w:lsdException w:unhideWhenUsed="0" w:uiPriority="0" w:semiHidden="0" w:name="macro"/>
+    <w:lsdException w:unhideWhenUsed="0" w:uiPriority="0" w:semiHidden="0" w:name="toa heading"/>
+    <w:lsdException w:unhideWhenUsed="0" w:uiPriority="0" w:semiHidden="0" w:name="List"/>
+    <w:lsdException w:unhideWhenUsed="0" w:uiPriority="0" w:semiHidden="0" w:name="List Bullet"/>
+    <w:lsdException w:unhideWhenUsed="0" w:uiPriority="0" w:semiHidden="0" w:name="List Number"/>
+    <w:lsdException w:unhideWhenUsed="0" w:uiPriority="0" w:semiHidden="0" w:name="List 2"/>
+    <w:lsdException w:unhideWhenUsed="0" w:uiPriority="0" w:semiHidden="0" w:name="List 3"/>
+    <w:lsdException w:unhideWhenUsed="0" w:uiPriority="0" w:semiHidden="0" w:name="List 4"/>
+    <w:lsdException w:unhideWhenUsed="0" w:uiPriority="0" w:semiHidden="0" w:name="List 5"/>
+    <w:lsdException w:unhideWhenUsed="0" w:uiPriority="0" w:semiHidden="0" w:name="List Bullet 2"/>
+    <w:lsdException w:unhideWhenUsed="0" w:uiPriority="0" w:semiHidden="0" w:name="List Bullet 3"/>
+    <w:lsdException w:unhideWhenUsed="0" w:uiPriority="0" w:semiHidden="0" w:name="List Bullet 4"/>
+    <w:lsdException w:unhideWhenUsed="0" w:uiPriority="0" w:semiHidden="0" w:name="List Bullet 5"/>
+    <w:lsdException w:unhideWhenUsed="0" w:uiPriority="0" w:semiHidden="0" w:name="List Number 2"/>
+    <w:lsdException w:unhideWhenUsed="0" w:uiPriority="0" w:semiHidden="0" w:name="List Number 3"/>
+    <w:lsdException w:unhideWhenUsed="0" w:uiPriority="0" w:semiHidden="0" w:name="List Number 4"/>
+    <w:lsdException w:unhideWhenUsed="0" w:uiPriority="0" w:semiHidden="0" w:name="List Number 5"/>
+    <w:lsdException w:qFormat="1" w:unhideWhenUsed="0" w:uiPriority="0" w:semiHidden="0" w:name="Title"/>
+    <w:lsdException w:unhideWhenUsed="0" w:uiPriority="0" w:semiHidden="0" w:name="Closing"/>
+    <w:lsdException w:unhideWhenUsed="0" w:uiPriority="0" w:semiHidden="0" w:name="Signature"/>
+    <w:lsdException w:uiPriority="1" w:name="Default Paragraph Font"/>
+    <w:lsdException w:unhideWhenUsed="0" w:uiPriority="0" w:semiHidden="0" w:name="Body Text"/>
+    <w:lsdException w:unhideWhenUsed="0" w:uiPriority="0" w:semiHidden="0" w:name="Body Text Indent"/>
+    <w:lsdException w:unhideWhenUsed="0" w:uiPriority="0" w:semiHidden="0" w:name="List Continue"/>
+    <w:lsdException w:unhideWhenUsed="0" w:uiPriority="0" w:semiHidden="0" w:name="List Continue 2"/>
+    <w:lsdException w:unhideWhenUsed="0" w:uiPriority="0" w:semiHidden="0" w:name="List Continue 3"/>
+    <w:lsdException w:unhideWhenUsed="0" w:uiPriority="0" w:semiHidden="0" w:name="List Continue 4"/>
+    <w:lsdException w:unhideWhenUsed="0" w:uiPriority="0" w:semiHidden="0" w:name="List Continue 5"/>
+    <w:lsdException w:unhideWhenUsed="0" w:uiPriority="0" w:semiHidden="0" w:name="Message Header"/>
+    <w:lsdException w:qFormat="1" w:unhideWhenUsed="0" w:uiPriority="0" w:semiHidden="0" w:name="Subtitle"/>
+    <w:lsdException w:unhideWhenUsed="0" w:uiPriority="0" w:semiHidden="0" w:name="Salutation"/>
+    <w:lsdException w:unhideWhenUsed="0" w:uiPriority="0" w:semiHidden="0" w:name="Date"/>
+    <w:lsdException w:unhideWhenUsed="0" w:uiPriority="0" w:semiHidden="0" w:name="Body Text First Indent"/>
+    <w:lsdException w:unhideWhenUsed="0" w:uiPriority="0" w:semiHidden="0" w:name="Body Text First Indent 2"/>
+    <w:lsdException w:unhideWhenUsed="0" w:uiPriority="0" w:semiHidden="0" w:name="Note Heading"/>
+    <w:lsdException w:unhideWhenUsed="0" w:uiPriority="0" w:semiHidden="0" w:name="Body Text 2"/>
+    <w:lsdException w:unhideWhenUsed="0" w:uiPriority="0" w:semiHidden="0" w:name="Body Text 3"/>
+    <w:lsdException w:unhideWhenUsed="0" w:uiPriority="0" w:semiHidden="0" w:name="Body Text Indent 2"/>
+    <w:lsdException w:unhideWhenUsed="0" w:uiPriority="0" w:semiHidden="0" w:name="Body Text Indent 3"/>
+    <w:lsdException w:unhideWhenUsed="0" w:uiPriority="0" w:semiHidden="0" w:name="Block Text"/>
+    <w:lsdException w:unhideWhenUsed="0" w:uiPriority="0" w:semiHidden="0" w:name="Hyperlink"/>
+    <w:lsdException w:unhideWhenUsed="0" w:uiPriority="0" w:semiHidden="0" w:name="FollowedHyperlink"/>
+    <w:lsdException w:qFormat="1" w:unhideWhenUsed="0" w:uiPriority="0" w:semiHidden="0" w:name="Strong"/>
+    <w:lsdException w:qFormat="1" w:unhideWhenUsed="0" w:uiPriority="0" w:semiHidden="0" w:name="Emphasis"/>
+    <w:lsdException w:unhideWhenUsed="0" w:uiPriority="0" w:semiHidden="0" w:name="Document Map"/>
+    <w:lsdException w:unhideWhenUsed="0" w:uiPriority="0" w:semiHidden="0" w:name="Plain Text"/>
+    <w:lsdException w:unhideWhenUsed="0" w:uiPriority="0" w:semiHidden="0" w:name="E-mail Signature"/>
+    <w:lsdException w:qFormat="1" w:unhideWhenUsed="0" w:uiPriority="0" w:semiHidden="0" w:name="Normal (Web)"/>
+    <w:lsdException w:unhideWhenUsed="0" w:uiPriority="0" w:semiHidden="0" w:name="HTML Acronym"/>
+    <w:lsdException w:unhideWhenUsed="0" w:uiPriority="0" w:semiHidden="0" w:name="HTML Address"/>
+    <w:lsdException w:unhideWhenUsed="0" w:uiPriority="0" w:semiHidden="0" w:name="HTML Cite"/>
+    <w:lsdException w:unhideWhenUsed="0" w:uiPriority="0" w:semiHidden="0" w:name="HTML Code"/>
+    <w:lsdException w:unhideWhenUsed="0" w:uiPriority="0" w:semiHidden="0" w:name="HTML Definition"/>
+    <w:lsdException w:unhideWhenUsed="0" w:uiPriority="0" w:semiHidden="0" w:name="HTML Keyboard"/>
+    <w:lsdException w:unhideWhenUsed="0" w:uiPriority="0" w:semiHidden="0" w:name="HTML Preformatted"/>
+    <w:lsdException w:unhideWhenUsed="0" w:uiPriority="0" w:semiHidden="0" w:name="HTML Sample"/>
+    <w:lsdException w:unhideWhenUsed="0" w:uiPriority="0" w:semiHidden="0" w:name="HTML Typewriter"/>
+    <w:lsdException w:unhideWhenUsed="0" w:uiPriority="0" w:semiHidden="0" w:name="HTML Variable"/>
+    <w:lsdException w:qFormat="1" w:uiPriority="99" w:name="Normal Table"/>
+    <w:lsdException w:unhideWhenUsed="0" w:uiPriority="0" w:semiHidden="0" w:name="annotation subject"/>
+    <w:lsdException w:uiPriority="0" w:name="Table Simple 1"/>
+    <w:lsdException w:uiPriority="0" w:name="Table Simple 2"/>
+    <w:lsdException w:uiPriority="0" w:name="Table Simple 3"/>
+    <w:lsdException w:uiPriority="0" w:name="Table Classic 1"/>
+    <w:lsdException w:uiPriority="0" w:name="Table Classic 2"/>
+    <w:lsdException w:uiPriority="0" w:name="Table Classic 3"/>
+    <w:lsdException w:uiPriority="0" w:name="Table Classic 4"/>
+    <w:lsdException w:uiPriority="0" w:name="Table Colorful 1"/>
+    <w:lsdException w:uiPriority="0" w:name="Table Colorful 2"/>
+    <w:lsdException w:uiPriority="0" w:name="Table Colorful 3"/>
+    <w:lsdException w:uiPriority="0" w:name="Table Columns 1"/>
+    <w:lsdException w:uiPriority="0" w:name="Table Columns 2"/>
+    <w:lsdException w:uiPriority="0" w:name="Table Columns 3"/>
+    <w:lsdException w:uiPriority="0" w:name="Table Columns 4"/>
+    <w:lsdException w:uiPriority="0" w:name="Table Columns 5"/>
+    <w:lsdException w:uiPriority="0" w:name="Table Grid 1"/>
+    <w:lsdException w:uiPriority="0" w:name="Table Grid 2"/>
+    <w:lsdException w:uiPriority="0" w:name="Table Grid 3"/>
+    <w:lsdException w:uiPriority="0" w:name="Table Grid 4"/>
+    <w:lsdException w:uiPriority="0" w:name="Table Grid 5"/>
+    <w:lsdException w:uiPriority="0" w:name="Table Grid 6"/>
+    <w:lsdException w:uiPriority="0" w:name="Table Grid 7"/>
+    <w:lsdException w:uiPriority="0" w:name="Table Grid 8"/>
+    <w:lsdException w:uiPriority="0" w:name="Table List 1"/>
+    <w:lsdException w:uiPriority="0" w:name="Table List 2"/>
+    <w:lsdException w:uiPriority="0" w:name="Table List 3"/>
+    <w:lsdException w:uiPriority="0" w:name="Table List 4"/>
+    <w:lsdException w:uiPriority="0" w:name="Table List 5"/>
+    <w:lsdException w:uiPriority="0" w:name="Table List 6"/>
+    <w:lsdException w:uiPriority="0" w:name="Table List 7"/>
+    <w:lsdException w:uiPriority="0" w:name="Table List 8"/>
+    <w:lsdException w:uiPriority="0" w:name="Table 3D effects 1"/>
+    <w:lsdException w:uiPriority="0" w:name="Table 3D effects 2"/>
+    <w:lsdException w:uiPriority="0" w:name="Table 3D effects 3"/>
+    <w:lsdException w:uiPriority="0" w:name="Table Contemporary"/>
+    <w:lsdException w:uiPriority="0" w:name="Table Elegant"/>
+    <w:lsdException w:uiPriority="0" w:name="Table Professional"/>
+    <w:lsdException w:uiPriority="0" w:name="Table Subtle 1"/>
+    <w:lsdException w:uiPriority="0" w:name="Table Subtle 2"/>
+    <w:lsdException w:uiPriority="0" w:name="Table Web 1"/>
+    <w:lsdException w:uiPriority="0" w:name="Table Web 2"/>
+    <w:lsdException w:uiPriority="0" w:name="Table Web 3"/>
+    <w:lsdException w:unhideWhenUsed="0" w:uiPriority="0" w:semiHidden="0" w:name="Balloon Text"/>
+    <w:lsdException w:unhideWhenUsed="0" w:uiPriority="0" w:semiHidden="0" w:name="Table Grid"/>
+    <w:lsdException w:uiPriority="0" w:name="Table Theme"/>
+    <w:lsdException w:unhideWhenUsed="0" w:uiPriority="60" w:semiHidden="0" w:name="Light Shading"/>
+    <w:lsdException w:unhideWhenUsed="0" w:uiPriority="61" w:semiHidden="0" w:name="Light List"/>
+    <w:lsdException w:unhideWhenUsed="0" w:uiPriority="62" w:semiHidden="0" w:name="Light Grid"/>
+    <w:lsdException w:unhideWhenUsed="0" w:uiPriority="63" w:semiHidden="0" w:name="Medium Shading 1"/>
+    <w:lsdException w:unhideWhenUsed="0" w:uiPriority="64" w:semiHidden="0" w:name="Medium Shading 2"/>
+    <w:lsdException w:unhideWhenUsed="0" w:uiPriority="65" w:semiHidden="0" w:name="Medium List 1"/>
+    <w:lsdException w:unhideWhenUsed="0" w:uiPriority="66" w:semiHidden="0" w:name="Medium List 2"/>
+    <w:lsdException w:unhideWhenUsed="0" w:uiPriority="67" w:semiHidden="0" w:name="Medium Grid 1"/>
+    <w:lsdException w:unhideWhenUsed="0" w:uiPriority="68" w:semiHidden="0" w:name="Medium Grid 2"/>
+    <w:lsdException w:unhideWhenUsed="0" w:uiPriority="69" w:semiHidden="0" w:name="Medium Grid 3"/>
+    <w:lsdException w:unhideWhenUsed="0" w:uiPriority="70" w:semiHidden="0" w:name="Dark List"/>
+    <w:lsdException w:unhideWhenUsed="0" w:uiPriority="71" w:semiHidden="0" w:name="Colorful Shading"/>
+    <w:lsdException w:unhideWhenUsed="0" w:uiPriority="72" w:semiHidden="0" w:name="Colorful List"/>
+    <w:lsdException w:unhideWhenUsed="0" w:uiPriority="73" w:semiHidden="0" w:name="Colorful Grid"/>
+    <w:lsdException w:unhideWhenUsed="0" w:uiPriority="60" w:semiHidden="0" w:name="Light Shading Accent 1"/>
+    <w:lsdException w:unhideWhenUsed="0" w:uiPriority="61" w:semiHidden="0" w:name="Light List Accent 1"/>
+    <w:lsdException w:unhideWhenUsed="0" w:uiPriority="62" w:semiHidden="0" w:name="Light Grid Accent 1"/>
+    <w:lsdException w:unhideWhenUsed="0" w:uiPriority="63" w:semiHidden="0" w:name="Medium Shading 1 Accent 1"/>
+    <w:lsdException w:unhideWhenUsed="0" w:uiPriority="64" w:semiHidden="0" w:name="Medium Shading 2 Accent 1"/>
+    <w:lsdException w:unhideWhenUsed="0" w:uiPriority="65" w:semiHidden="0" w:name="Medium List 1 Accent 1"/>
+    <w:lsdException w:unhideWhenUsed="0" w:uiPriority="66" w:semiHidden="0" w:name="Medium List 2 Accent 1"/>
+    <w:lsdException w:unhideWhenUsed="0" w:uiPriority="67" w:semiHidden="0" w:name="Medium Grid 1 Accent 1"/>
+    <w:lsdException w:unhideWhenUsed="0" w:uiPriority="68" w:semiHidden="0" w:name="Medium Grid 2 Accent 1"/>
+    <w:lsdException w:unhideWhenUsed="0" w:uiPriority="69" w:semiHidden="0" w:name="Medium Grid 3 Accent 1"/>
+    <w:lsdException w:unhideWhenUsed="0" w:uiPriority="70" w:semiHidden="0" w:name="Dark List Accent 1"/>
+    <w:lsdException w:unhideWhenUsed="0" w:uiPriority="71" w:semiHidden="0" w:name="Colorful Shading Accent 1"/>
+    <w:lsdException w:unhideWhenUsed="0" w:uiPriority="72" w:semiHidden="0" w:name="Colorful List Accent 1"/>
+    <w:lsdException w:unhideWhenUsed="0" w:uiPriority="73" w:semiHidden="0" w:name="Colorful Grid Accent 1"/>
+    <w:lsdException w:unhideWhenUsed="0" w:uiPriority="60" w:semiHidden="0" w:name="Light Shading Accent 2"/>
+    <w:lsdException w:unhideWhenUsed="0" w:uiPriority="61" w:semiHidden="0" w:name="Light List Accent 2"/>
+    <w:lsdException w:unhideWhenUsed="0" w:uiPriority="62" w:semiHidden="0" w:name="Light Grid Accent 2"/>
+    <w:lsdException w:unhideWhenUsed="0" w:uiPriority="63" w:semiHidden="0" w:name="Medium Shading 1 Accent 2"/>
+    <w:lsdException w:unhideWhenUsed="0" w:uiPriority="64" w:semiHidden="0" w:name="Medium Shading 2 Accent 2"/>
+    <w:lsdException w:unhideWhenUsed="0" w:uiPriority="65" w:semiHidden="0" w:name="Medium List 1 Accent 2"/>
+    <w:lsdException w:unhideWhenUsed="0" w:uiPriority="66" w:semiHidden="0" w:name="Medium List 2 Accent 2"/>
+    <w:lsdException w:unhideWhenUsed="0" w:uiPriority="67" w:semiHidden="0" w:name="Medium Grid 1 Accent 2"/>
+    <w:lsdException w:unhideWhenUsed="0" w:uiPriority="68" w:semiHidden="0" w:name="Medium Grid 2 Accent 2"/>
+    <w:lsdException w:unhideWhenUsed="0" w:uiPriority="69" w:semiHidden="0" w:name="Medium Grid 3 Accent 2"/>
+    <w:lsdException w:unhideWhenUsed="0" w:uiPriority="70" w:semiHidden="0" w:name="Dark List Accent 2"/>
+    <w:lsdException w:unhideWhenUsed="0" w:uiPriority="71" w:semiHidden="0" w:name="Colorful Shading Accent 2"/>
+    <w:lsdException w:unhideWhenUsed="0" w:uiPriority="72" w:semiHidden="0" w:name="Colorful List Accent 2"/>
+    <w:lsdException w:unhideWhenUsed="0" w:uiPriority="73" w:semiHidden="0" w:name="Colorful Grid Accent 2"/>
+    <w:lsdException w:unhideWhenUsed="0" w:uiPriority="60" w:semiHidden="0" w:name="Light Shading Accent 3"/>
+    <w:lsdException w:unhideWhenUsed="0" w:uiPriority="61" w:semiHidden="0" w:name="Light List Accent 3"/>
+    <w:lsdException w:unhideWhenUsed="0" w:uiPriority="62" w:semiHidden="0" w:name="Light Grid Accent 3"/>
+    <w:lsdException w:unhideWhenUsed="0" w:uiPriority="63" w:semiHidden="0" w:name="Medium Shading 1 Accent 3"/>
+    <w:lsdException w:unhideWhenUsed="0" w:uiPriority="64" w:semiHidden="0" w:name="Medium Shading 2 Accent 3"/>
+    <w:lsdException w:unhideWhenUsed="0" w:uiPriority="65" w:semiHidden="0" w:name="Medium List 1 Accent 3"/>
+    <w:lsdException w:unhideWhenUsed="0" w:uiPriority="66" w:semiHidden="0" w:name="Medium List 2 Accent 3"/>
+    <w:lsdException w:unhideWhenUsed="0" w:uiPriority="67" w:semiHidden="0" w:name="Medium Grid 1 Accent 3"/>
+    <w:lsdException w:unhideWhenUsed="0" w:uiPriority="68" w:semiHidden="0" w:name="Medium Grid 2 Accent 3"/>
+    <w:lsdException w:unhideWhenUsed="0" w:uiPriority="69" w:semiHidden="0" w:name="Medium Grid 3 Accent 3"/>
+    <w:lsdException w:unhideWhenUsed="0" w:uiPriority="70" w:semiHidden="0" w:name="Dark List Accent 3"/>
+    <w:lsdException w:unhideWhenUsed="0" w:uiPriority="71" w:semiHidden="0" w:name="Colorful Shading Accent 3"/>
+    <w:lsdException w:unhideWhenUsed="0" w:uiPriority="72" w:semiHidden="0" w:name="Colorful List Accent 3"/>
+    <w:lsdException w:unhideWhenUsed="0" w:uiPriority="73" w:semiHidden="0" w:name="Colorful Grid Accent 3"/>
+    <w:lsdException w:unhideWhenUsed="0" w:uiPriority="60" w:semiHidden="0" w:name="Light Shading Accent 4"/>
+    <w:lsdException w:unhideWhenUsed="0" w:uiPriority="61" w:semiHidden="0" w:name="Light List Accent 4"/>
+    <w:lsdException w:unhideWhenUsed="0" w:uiPriority="62" w:semiHidden="0" w:name="Light Grid Accent 4"/>
+    <w:lsdException w:unhideWhenUsed="0" w:uiPriority="63" w:semiHidden="0" w:name="Medium Shading 1 Accent 4"/>
+    <w:lsdException w:unhideWhenUsed="0" w:uiPriority="64" w:semiHidden="0" w:name="Medium Shading 2 Accent 4"/>
+    <w:lsdException w:unhideWhenUsed="0" w:uiPriority="65" w:semiHidden="0" w:name="Medium List 1 Accent 4"/>
+    <w:lsdException w:unhideWhenUsed="0" w:uiPriority="66" w:semiHidden="0" w:name="Medium List 2 Accent 4"/>
+    <w:lsdException w:unhideWhenUsed="0" w:uiPriority="67" w:semiHidden="0" w:name="Medium Grid 1 Accent 4"/>
+    <w:lsdException w:unhideWhenUsed="0" w:uiPriority="68" w:semiHidden="0" w:name="Medium Grid 2 Accent 4"/>
+    <w:lsdException w:unhideWhenUsed="0" w:uiPriority="69" w:semiHidden="0" w:name="Medium Grid 3 Accent 4"/>
+    <w:lsdException w:unhideWhenUsed="0" w:uiPriority="70" w:semiHidden="0" w:name="Dark List Accent 4"/>
+    <w:lsdException w:unhideWhenUsed="0" w:uiPriority="71" w:semiHidden="0" w:name="Colorful Shading Accent 4"/>
+    <w:lsdException w:unhideWhenUsed="0" w:uiPriority="72" w:semiHidden="0" w:name="Colorful List Accent 4"/>
+    <w:lsdException w:unhideWhenUsed="0" w:uiPriority="73" w:semiHidden="0" w:name="Colorful Grid Accent 4"/>
+    <w:lsdException w:unhideWhenUsed="0" w:uiPriority="60" w:semiHidden="0" w:name="Light Shading Accent 5"/>
+    <w:lsdException w:unhideWhenUsed="0" w:uiPriority="61" w:semiHidden="0" w:name="Light List Accent 5"/>
+    <w:lsdException w:unhideWhenUsed="0" w:uiPriority="62" w:semiHidden="0" w:name="Light Grid Accent 5"/>
+    <w:lsdException w:unhideWhenUsed="0" w:uiPriority="63" w:semiHidden="0" w:name="Medium Shading 1 Accent 5"/>
+    <w:lsdException w:unhideWhenUsed="0" w:uiPriority="64" w:semiHidden="0" w:name="Medium Shading 2 Accent 5"/>
+    <w:lsdException w:unhideWhenUsed="0" w:uiPriority="65" w:semiHidden="0" w:name="Medium List 1 Accent 5"/>
+    <w:lsdException w:unhideWhenUsed="0" w:uiPriority="66" w:semiHidden="0" w:name="Medium List 2 Accent 5"/>
+    <w:lsdException w:unhideWhenUsed="0" w:uiPriority="67" w:semiHidden="0" w:name="Medium Grid 1 Accent 5"/>
+    <w:lsdException w:unhideWhenUsed="0" w:uiPriority="68" w:semiHidden="0" w:name="Medium Grid 2 Accent 5"/>
+    <w:lsdException w:unhideWhenUsed="0" w:uiPriority="69" w:semiHidden="0" w:name="Medium Grid 3 Accent 5"/>
+    <w:lsdException w:unhideWhenUsed="0" w:uiPriority="70" w:semiHidden="0" w:name="Dark List Accent 5"/>
+    <w:lsdException w:unhideWhenUsed="0" w:uiPriority="71" w:semiHidden="0" w:name="Colorful Shading Accent 5"/>
+    <w:lsdException w:unhideWhenUsed="0" w:uiPriority="72" w:semiHidden="0" w:name="Colorful List Accent 5"/>
+    <w:lsdException w:unhideWhenUsed="0" w:uiPriority="73" w:semiHidden="0" w:name="Colorful Grid Accent 5"/>
+    <w:lsdException w:unhideWhenUsed="0" w:uiPriority="60" w:semiHidden="0" w:name="Light Shading Accent 6"/>
+    <w:lsdException w:unhideWhenUsed="0" w:uiPriority="61" w:semiHidden="0" w:name="Light List Accent 6"/>
+    <w:lsdException w:unhideWhenUsed="0" w:uiPriority="62" w:semiHidden="0" w:name="Light Grid Accent 6"/>
+    <w:lsdException w:unhideWhenUsed="0" w:uiPriority="63" w:semiHidden="0" w:name="Medium Shading 1 Accent 6"/>
+    <w:lsdException w:unhideWhenUsed="0" w:uiPriority="64" w:semiHidden="0" w:name="Medium Shading 2 Accent 6"/>
+    <w:lsdException w:unhideWhenUsed="0" w:uiPriority="65" w:semiHidden="0" w:name="Medium List 1 Accent 6"/>
+    <w:lsdException w:unhideWhenUsed="0" w:uiPriority="66" w:semiHidden="0" w:name="Medium List 2 Accent 6"/>
+    <w:lsdException w:unhideWhenUsed="0" w:uiPriority="67" w:semiHidden="0" w:name="Medium Grid 1 Accent 6"/>
+    <w:lsdException w:unhideWhenUsed="0" w:uiPriority="68" w:semiHidden="0" w:name="Medium Grid 2 Accent 6"/>
+    <w:lsdException w:unhideWhenUsed="0" w:uiPriority="69" w:semiHidden="0" w:name="Medium Grid 3 Accent 6"/>
+    <w:lsdException w:unhideWhenUsed="0" w:uiPriority="70" w:semiHidden="0" w:name="Dark List Accent 6"/>
+    <w:lsdException w:unhideWhenUsed="0" w:uiPriority="71" w:semiHidden="0" w:name="Colorful Shading Accent 6"/>
+    <w:lsdException w:unhideWhenUsed="0" w:uiPriority="72" w:semiHidden="0" w:name="Colorful List Accent 6"/>
+    <w:lsdException w:unhideWhenUsed="0" w:uiPriority="73" w:semiHidden="0" w:name="Colorful Grid Accent 6"/>
   </w:latentStyles>
-  <w:style w:type="paragraph" w:default="1" w:styleId="a">
+  <w:style w:type="paragraph" w:default="1" w:styleId="1">
     <w:name w:val="Normal"/>
     <w:qFormat/>
+    <w:uiPriority w:val="0"/>
     <w:pPr>
       <w:widowControl w:val="0"/>
       <w:jc w:val="both"/>
     </w:pPr>
     <w:rPr>
-      <w:rFonts w:ascii="Times New Roman" w:eastAsia="宋体" w:hAnsi="Times New Roman" w:cs="Times New Roman"/>
+      <w:rFonts w:ascii="Times New Roman" w:hAnsi="Times New Roman" w:eastAsia="宋体" w:cs="Times New Roman"/>
       <w:kern w:val="2"/>
       <w:sz w:val="21"/>
       <w:szCs w:val="24"/>
+      <w:lang w:val="en-US" w:eastAsia="zh-CN" w:bidi="ar-SA"/>
     </w:rPr>
   </w:style>
-  <w:style w:type="paragraph" w:styleId="4">
+  <w:style w:type="paragraph" w:styleId="2">
     <w:name w:val="heading 4"/>
-    <w:basedOn w:val="a"/>
-    <w:next w:val="a"/>
-    <w:link w:val="40"/>
+    <w:basedOn w:val="1"/>
+    <w:next w:val="1"/>
+    <w:link w:val="8"/>
     <w:semiHidden/>
     <w:unhideWhenUsed/>
     <w:qFormat/>
-    <w:rsid w:val="001F7BD2"/>
+    <w:uiPriority w:val="0"/>
     <w:pPr>
       <w:spacing w:beforeAutospacing="1" w:afterAutospacing="1"/>
       <w:jc w:val="left"/>
       <w:outlineLvl w:val="3"/>
     </w:pPr>
     <w:rPr>
-      <w:rFonts w:ascii="宋体" w:hAnsi="宋体" w:hint="eastAsia"/>
+      <w:rFonts w:hint="eastAsia" w:ascii="宋体" w:hAnsi="宋体"/>
       <w:b/>
       <w:bCs/>
       <w:kern w:val="0"/>
       <w:sz w:val="24"/>
     </w:rPr>
   </w:style>
-  <w:style w:type="character" w:default="1" w:styleId="a0">
+  <w:style w:type="character" w:default="1" w:styleId="7">
     <w:name w:val="Default Paragraph Font"/>
-    <w:uiPriority w:val="1"/>
     <w:semiHidden/>
     <w:unhideWhenUsed/>
+    <w:uiPriority w:val="1"/>
   </w:style>
-  <w:style w:type="table" w:default="1" w:styleId="a1">
+  <w:style w:type="table" w:default="1" w:styleId="6">
     <w:name w:val="Normal Table"/>
-    <w:uiPriority w:val="99"/>
     <w:semiHidden/>
     <w:unhideWhenUsed/>
+    <w:qFormat/>
+    <w:uiPriority w:val="99"/>
     <w:tblPr>
-      <w:tblInd w:w="0" w:type="dxa"/>
       <w:tblCellMar>
         <w:top w:w="0" w:type="dxa"/>
         <w:left w:w="108" w:type="dxa"/>
@@ -2016,15 +1821,10 @@
       </w:tblCellMar>
     </w:tblPr>
   </w:style>
-  <w:style w:type="numbering" w:default="1" w:styleId="a2">
-    <w:name w:val="No List"/>
-    <w:uiPriority w:val="99"/>
-    <w:semiHidden/>
-    <w:unhideWhenUsed/>
-  </w:style>
-  <w:style w:type="paragraph" w:styleId="a3">
+  <w:style w:type="paragraph" w:styleId="3">
     <w:name w:val="footer"/>
-    <w:basedOn w:val="a"/>
+    <w:basedOn w:val="1"/>
+    <w:uiPriority w:val="0"/>
     <w:pPr>
       <w:tabs>
         <w:tab w:val="center" w:pos="4153"/>
@@ -2037,15 +1837,16 @@
       <w:sz w:val="18"/>
     </w:rPr>
   </w:style>
-  <w:style w:type="paragraph" w:styleId="a4">
+  <w:style w:type="paragraph" w:styleId="4">
     <w:name w:val="header"/>
-    <w:basedOn w:val="a"/>
+    <w:basedOn w:val="1"/>
+    <w:uiPriority w:val="0"/>
     <w:pPr>
       <w:pBdr>
-        <w:top w:val="none" w:sz="0" w:space="1" w:color="auto"/>
-        <w:left w:val="none" w:sz="0" w:space="4" w:color="auto"/>
-        <w:bottom w:val="none" w:sz="0" w:space="1" w:color="auto"/>
-        <w:right w:val="none" w:sz="0" w:space="4" w:color="auto"/>
+        <w:top w:val="none" w:color="auto" w:sz="0" w:space="1"/>
+        <w:left w:val="none" w:color="auto" w:sz="0" w:space="4"/>
+        <w:bottom w:val="none" w:color="auto" w:sz="0" w:space="1"/>
+        <w:right w:val="none" w:color="auto" w:sz="0" w:space="4"/>
       </w:pBdr>
       <w:tabs>
         <w:tab w:val="center" w:pos="4153"/>
@@ -2057,24 +1858,11 @@
       <w:sz w:val="18"/>
     </w:rPr>
   </w:style>
-  <w:style w:type="character" w:customStyle="1" w:styleId="40">
-    <w:name w:val="标题 4 字符"/>
-    <w:basedOn w:val="a0"/>
-    <w:link w:val="4"/>
-    <w:semiHidden/>
-    <w:rsid w:val="001F7BD2"/>
-    <w:rPr>
-      <w:rFonts w:ascii="宋体" w:eastAsia="宋体" w:hAnsi="宋体" w:cs="Times New Roman"/>
-      <w:b/>
-      <w:bCs/>
-      <w:sz w:val="24"/>
-      <w:szCs w:val="24"/>
-    </w:rPr>
-  </w:style>
-  <w:style w:type="paragraph" w:styleId="a5">
+  <w:style w:type="paragraph" w:styleId="5">
     <w:name w:val="Normal (Web)"/>
-    <w:basedOn w:val="a"/>
-    <w:rsid w:val="001F7BD2"/>
+    <w:basedOn w:val="1"/>
+    <w:qFormat/>
+    <w:uiPriority w:val="0"/>
     <w:pPr>
       <w:spacing w:beforeAutospacing="1" w:afterAutospacing="1"/>
       <w:jc w:val="left"/>
@@ -2082,6 +1870,20 @@
     <w:rPr>
       <w:kern w:val="0"/>
       <w:sz w:val="24"/>
+    </w:rPr>
+  </w:style>
+  <w:style w:type="character" w:customStyle="1" w:styleId="8">
+    <w:name w:val="标题 4 字符"/>
+    <w:basedOn w:val="7"/>
+    <w:link w:val="2"/>
+    <w:semiHidden/>
+    <w:uiPriority w:val="0"/>
+    <w:rPr>
+      <w:rFonts w:ascii="宋体" w:hAnsi="宋体" w:eastAsia="宋体" w:cs="Times New Roman"/>
+      <w:b/>
+      <w:bCs/>
+      <w:sz w:val="24"/>
+      <w:szCs w:val="24"/>
     </w:rPr>
   </w:style>
 </w:styles>
@@ -2339,7 +2141,6 @@
     </a:fmtScheme>
   </a:themeElements>
   <a:objectDefaults/>
-  <a:extraClrSchemeLst/>
 </a:theme>
 </file>
 
